--- a/Томашевич/laba3/Отчёт ЛР3.docx
+++ b/Томашевич/laba3/Отчёт ЛР3.docx
@@ -851,10 +851,10 @@
             <v:path o:extrusionok="f" gradientshapeok="t" o:connecttype="rect"/>
             <o:lock v:ext="edit" aspectratio="t"/>
           </v:shapetype>
-          <v:shape id="_x0000_i1025" type="#_x0000_t75" style="width:161.6pt;height:33.5pt" o:ole="">
+          <v:shape id="_x0000_i1025" type="#_x0000_t75" style="width:161.5pt;height:34pt" o:ole="">
             <v:imagedata r:id="rId5" o:title=""/>
           </v:shape>
-          <o:OLEObject Type="Embed" ProgID="Equation.3" ShapeID="_x0000_i1025" DrawAspect="Content" ObjectID="_1793127692" r:id="rId6"/>
+          <o:OLEObject Type="Embed" ProgID="Equation.3" ShapeID="_x0000_i1025" DrawAspect="Content" ObjectID="_1795362445" r:id="rId6"/>
         </w:object>
       </w:r>
       <w:r>
@@ -864,90 +864,6 @@
         </w:rPr>
         <w:t>.</w:t>
       </w:r>
-    </w:p>
-    <w:p>
-      <w:pPr>
-        <w:pStyle w:val="BodyTextIndent"/>
-        <w:ind w:left="709" w:firstLine="0"/>
-        <w:rPr>
-          <w:sz w:val="28"/>
-          <w:szCs w:val="28"/>
-        </w:rPr>
-      </w:pPr>
-      <w:r>
-        <w:rPr>
-          <w:sz w:val="28"/>
-          <w:szCs w:val="28"/>
-        </w:rPr>
-        <w:t>Задание 2</w:t>
-      </w:r>
-      <w:r>
-        <w:rPr>
-          <w:sz w:val="28"/>
-          <w:szCs w:val="28"/>
-        </w:rPr>
-        <w:t>:</w:t>
-      </w:r>
-    </w:p>
-    <w:p>
-      <w:pPr>
-        <w:spacing w:after="0" w:line="240" w:lineRule="auto"/>
-        <w:ind w:left="709" w:right="-143"/>
-        <w:rPr>
-          <w:rFonts w:ascii="Times New Roman" w:hAnsi="Times New Roman"/>
-          <w:sz w:val="28"/>
-          <w:szCs w:val="28"/>
-        </w:rPr>
-      </w:pPr>
-      <w:r>
-        <w:rPr>
-          <w:rFonts w:ascii="Times New Roman" w:hAnsi="Times New Roman"/>
-          <w:sz w:val="28"/>
-          <w:szCs w:val="28"/>
-        </w:rPr>
-        <w:t xml:space="preserve">Вычислить сумму ряда с заданной степенью точности </w:t>
-      </w:r>
-      <w:r>
-        <w:rPr>
-          <w:rFonts w:ascii="Times New Roman" w:hAnsi="Times New Roman"/>
-          <w:sz w:val="28"/>
-          <w:szCs w:val="28"/>
-        </w:rPr>
-        <w:sym w:font="Symbol" w:char="F061"/>
-      </w:r>
-      <w:r>
-        <w:rPr>
-          <w:rFonts w:ascii="Times New Roman" w:hAnsi="Times New Roman"/>
-          <w:sz w:val="28"/>
-          <w:szCs w:val="28"/>
-        </w:rPr>
-        <w:t xml:space="preserve">: </w:t>
-      </w:r>
-      <w:r>
-        <w:rPr>
-          <w:rFonts w:ascii="Times New Roman" w:hAnsi="Times New Roman"/>
-          <w:position w:val="-34"/>
-          <w:sz w:val="28"/>
-          <w:szCs w:val="28"/>
-        </w:rPr>
-        <w:object w:dxaOrig="3200" w:dyaOrig="740" w14:anchorId="7D6F1F2F">
-          <v:shape id="_x0000_i1026" type="#_x0000_t75" style="width:159.9pt;height:36.85pt" o:ole="">
-            <v:imagedata r:id="rId7" o:title=""/>
-          </v:shape>
-          <o:OLEObject Type="Embed" ProgID="Equation.3" ShapeID="_x0000_i1026" DrawAspect="Content" ObjectID="_1793127693" r:id="rId8"/>
-        </w:object>
-      </w:r>
-    </w:p>
-    <w:p>
-      <w:pPr>
-        <w:pStyle w:val="BodyTextIndent"/>
-        <w:ind w:left="709" w:firstLine="0"/>
-        <w:rPr>
-          <w:sz w:val="28"/>
-          <w:szCs w:val="28"/>
-          <w:lang w:val="ru-BY"/>
-        </w:rPr>
-      </w:pPr>
     </w:p>
     <w:p>
       <w:pPr>
@@ -957,136 +873,815 @@
           <w:rFonts w:ascii="Times New Roman" w:hAnsi="Times New Roman"/>
           <w:sz w:val="28"/>
           <w:szCs w:val="28"/>
-          <w:lang w:val="ru-RU"/>
-        </w:rPr>
-      </w:pPr>
-      <w:r>
-        <w:rPr>
-          <w:rFonts w:ascii="Times New Roman" w:hAnsi="Times New Roman"/>
-          <w:sz w:val="28"/>
-          <w:szCs w:val="28"/>
-          <w:lang w:val="ru-RU"/>
-        </w:rPr>
-        <w:t>На скриншотах 1-4 показаны работающие программы</w:t>
-      </w:r>
-      <w:r>
-        <w:rPr>
-          <w:rFonts w:ascii="Times New Roman" w:hAnsi="Times New Roman"/>
-          <w:sz w:val="28"/>
-          <w:szCs w:val="28"/>
-          <w:lang w:val="ru-RU"/>
-        </w:rPr>
-        <w:t>:</w:t>
-      </w:r>
-    </w:p>
-    <w:p>
-      <w:pPr>
-        <w:spacing w:after="0" w:line="360" w:lineRule="exact"/>
-        <w:jc w:val="both"/>
-        <w:rPr>
-          <w:rFonts w:ascii="Times New Roman" w:hAnsi="Times New Roman"/>
-          <w:sz w:val="28"/>
-          <w:szCs w:val="28"/>
-          <w:lang w:val="ru-RU"/>
-        </w:rPr>
-      </w:pPr>
-      <w:r>
-        <w:rPr>
-          <w:rFonts w:ascii="Times New Roman" w:hAnsi="Times New Roman"/>
-          <w:noProof/>
-          <w:sz w:val="28"/>
-          <w:szCs w:val="28"/>
-          <w:lang w:val="ru-RU"/>
-        </w:rPr>
-        <w:drawing>
-          <wp:anchor distT="0" distB="0" distL="114300" distR="114300" simplePos="0" relativeHeight="251659264" behindDoc="0" locked="0" layoutInCell="1" allowOverlap="1" wp14:anchorId="14AC8139" wp14:editId="3FC605CB">
-            <wp:simplePos x="0" y="0"/>
-            <wp:positionH relativeFrom="margin">
-              <wp:posOffset>3810</wp:posOffset>
-            </wp:positionH>
-            <wp:positionV relativeFrom="paragraph">
-              <wp:posOffset>342900</wp:posOffset>
-            </wp:positionV>
-            <wp:extent cx="4664075" cy="2515235"/>
-            <wp:effectExtent l="0" t="0" r="3175" b="0"/>
-            <wp:wrapTopAndBottom/>
-            <wp:docPr id="1" name="Picture 1"/>
-            <wp:cNvGraphicFramePr>
-              <a:graphicFrameLocks xmlns:a="http://schemas.openxmlformats.org/drawingml/2006/main" noChangeAspect="1"/>
-            </wp:cNvGraphicFramePr>
-            <a:graphic xmlns:a="http://schemas.openxmlformats.org/drawingml/2006/main">
-              <a:graphicData uri="http://schemas.openxmlformats.org/drawingml/2006/picture">
-                <pic:pic xmlns:pic="http://schemas.openxmlformats.org/drawingml/2006/picture">
-                  <pic:nvPicPr>
-                    <pic:cNvPr id="1" name="Picture 1"/>
-                    <pic:cNvPicPr/>
-                  </pic:nvPicPr>
-                  <pic:blipFill>
-                    <a:blip r:embed="rId9">
-                      <a:extLst>
-                        <a:ext uri="{28A0092B-C50C-407E-A947-70E740481C1C}">
-                          <a14:useLocalDpi xmlns:a14="http://schemas.microsoft.com/office/drawing/2010/main" val="0"/>
-                        </a:ext>
-                      </a:extLst>
-                    </a:blip>
-                    <a:stretch>
-                      <a:fillRect/>
-                    </a:stretch>
-                  </pic:blipFill>
-                  <pic:spPr>
-                    <a:xfrm>
-                      <a:off x="0" y="0"/>
-                      <a:ext cx="4664075" cy="2515235"/>
-                    </a:xfrm>
-                    <a:prstGeom prst="rect">
-                      <a:avLst/>
-                    </a:prstGeom>
-                  </pic:spPr>
-                </pic:pic>
-              </a:graphicData>
-            </a:graphic>
-            <wp14:sizeRelH relativeFrom="margin">
-              <wp14:pctWidth>0</wp14:pctWidth>
-            </wp14:sizeRelH>
-            <wp14:sizeRelV relativeFrom="margin">
-              <wp14:pctHeight>0</wp14:pctHeight>
-            </wp14:sizeRelV>
-          </wp:anchor>
-        </w:drawing>
-      </w:r>
-    </w:p>
-    <w:p>
-      <w:pPr>
-        <w:spacing w:after="0" w:line="360" w:lineRule="exact"/>
-        <w:jc w:val="both"/>
-        <w:rPr>
-          <w:rFonts w:ascii="Times New Roman" w:hAnsi="Times New Roman"/>
-          <w:sz w:val="28"/>
-          <w:szCs w:val="28"/>
-          <w:lang w:val="ru-RU"/>
-        </w:rPr>
-      </w:pPr>
-      <w:r>
-        <w:rPr>
-          <w:rFonts w:ascii="Times New Roman" w:hAnsi="Times New Roman"/>
-          <w:sz w:val="28"/>
-          <w:szCs w:val="28"/>
-          <w:lang w:val="ru-RU"/>
-        </w:rPr>
-        <w:t>Скриншот 1 – код для первого задания</w:t>
-      </w:r>
-    </w:p>
-    <w:p>
-      <w:pPr>
-        <w:spacing w:after="0" w:line="360" w:lineRule="exact"/>
-        <w:jc w:val="both"/>
-        <w:rPr>
-          <w:rFonts w:ascii="Times New Roman" w:hAnsi="Times New Roman"/>
-          <w:sz w:val="28"/>
-          <w:szCs w:val="28"/>
-          <w:lang w:val="ru-RU"/>
-        </w:rPr>
-      </w:pPr>
+          <w:lang w:val="en-US"/>
+        </w:rPr>
+      </w:pPr>
+      <w:r>
+        <w:rPr>
+          <w:rFonts w:ascii="Times New Roman" w:hAnsi="Times New Roman"/>
+          <w:sz w:val="28"/>
+          <w:szCs w:val="28"/>
+          <w:lang w:val="ru-RU"/>
+        </w:rPr>
+        <w:t>Код</w:t>
+      </w:r>
+      <w:r>
+        <w:rPr>
+          <w:rFonts w:ascii="Times New Roman" w:hAnsi="Times New Roman"/>
+          <w:sz w:val="28"/>
+          <w:szCs w:val="28"/>
+          <w:lang w:val="en-US"/>
+        </w:rPr>
+        <w:t xml:space="preserve">: </w:t>
+      </w:r>
+    </w:p>
+    <w:p>
+      <w:pPr>
+        <w:autoSpaceDE w:val="0"/>
+        <w:autoSpaceDN w:val="0"/>
+        <w:adjustRightInd w:val="0"/>
+        <w:spacing w:after="0" w:line="240" w:lineRule="auto"/>
+        <w:rPr>
+          <w:rFonts w:ascii="Times New Roman" w:eastAsiaTheme="minorHAnsi" w:hAnsi="Times New Roman"/>
+          <w:color w:val="000000"/>
+          <w:sz w:val="28"/>
+          <w:szCs w:val="28"/>
+          <w:highlight w:val="white"/>
+          <w:lang w:val="ru-BY"/>
+        </w:rPr>
+      </w:pPr>
+      <w:r>
+        <w:rPr>
+          <w:rFonts w:ascii="Times New Roman" w:eastAsiaTheme="minorHAnsi" w:hAnsi="Times New Roman"/>
+          <w:color w:val="808080"/>
+          <w:sz w:val="28"/>
+          <w:szCs w:val="28"/>
+          <w:highlight w:val="white"/>
+          <w:lang w:val="ru-BY"/>
+        </w:rPr>
+        <w:t>#include</w:t>
+      </w:r>
+      <w:r>
+        <w:rPr>
+          <w:rFonts w:ascii="Times New Roman" w:eastAsiaTheme="minorHAnsi" w:hAnsi="Times New Roman"/>
+          <w:color w:val="A31515"/>
+          <w:sz w:val="28"/>
+          <w:szCs w:val="28"/>
+          <w:highlight w:val="white"/>
+          <w:lang w:val="ru-BY"/>
+        </w:rPr>
+        <w:t>&lt;iostream&gt;</w:t>
+      </w:r>
+    </w:p>
+    <w:p>
+      <w:pPr>
+        <w:autoSpaceDE w:val="0"/>
+        <w:autoSpaceDN w:val="0"/>
+        <w:adjustRightInd w:val="0"/>
+        <w:spacing w:after="0" w:line="240" w:lineRule="auto"/>
+        <w:rPr>
+          <w:rFonts w:ascii="Times New Roman" w:eastAsiaTheme="minorHAnsi" w:hAnsi="Times New Roman"/>
+          <w:color w:val="000000"/>
+          <w:sz w:val="28"/>
+          <w:szCs w:val="28"/>
+          <w:highlight w:val="white"/>
+          <w:lang w:val="ru-BY"/>
+        </w:rPr>
+      </w:pPr>
+      <w:r>
+        <w:rPr>
+          <w:rFonts w:ascii="Times New Roman" w:eastAsiaTheme="minorHAnsi" w:hAnsi="Times New Roman"/>
+          <w:color w:val="0000FF"/>
+          <w:sz w:val="28"/>
+          <w:szCs w:val="28"/>
+          <w:highlight w:val="white"/>
+          <w:lang w:val="ru-BY"/>
+        </w:rPr>
+        <w:t>using</w:t>
+      </w:r>
+      <w:r>
+        <w:rPr>
+          <w:rFonts w:ascii="Times New Roman" w:eastAsiaTheme="minorHAnsi" w:hAnsi="Times New Roman"/>
+          <w:color w:val="000000"/>
+          <w:sz w:val="28"/>
+          <w:szCs w:val="28"/>
+          <w:highlight w:val="white"/>
+          <w:lang w:val="ru-BY"/>
+        </w:rPr>
+        <w:t xml:space="preserve"> </w:t>
+      </w:r>
+      <w:r>
+        <w:rPr>
+          <w:rFonts w:ascii="Times New Roman" w:eastAsiaTheme="minorHAnsi" w:hAnsi="Times New Roman"/>
+          <w:color w:val="0000FF"/>
+          <w:sz w:val="28"/>
+          <w:szCs w:val="28"/>
+          <w:highlight w:val="white"/>
+          <w:lang w:val="ru-BY"/>
+        </w:rPr>
+        <w:t>namespace</w:t>
+      </w:r>
+      <w:r>
+        <w:rPr>
+          <w:rFonts w:ascii="Times New Roman" w:eastAsiaTheme="minorHAnsi" w:hAnsi="Times New Roman"/>
+          <w:color w:val="000000"/>
+          <w:sz w:val="28"/>
+          <w:szCs w:val="28"/>
+          <w:highlight w:val="white"/>
+          <w:lang w:val="ru-BY"/>
+        </w:rPr>
+        <w:t xml:space="preserve"> std;</w:t>
+      </w:r>
+    </w:p>
+    <w:p>
+      <w:pPr>
+        <w:autoSpaceDE w:val="0"/>
+        <w:autoSpaceDN w:val="0"/>
+        <w:adjustRightInd w:val="0"/>
+        <w:spacing w:after="0" w:line="240" w:lineRule="auto"/>
+        <w:rPr>
+          <w:rFonts w:ascii="Times New Roman" w:eastAsiaTheme="minorHAnsi" w:hAnsi="Times New Roman"/>
+          <w:color w:val="000000"/>
+          <w:sz w:val="28"/>
+          <w:szCs w:val="28"/>
+          <w:highlight w:val="white"/>
+          <w:lang w:val="ru-BY"/>
+        </w:rPr>
+      </w:pPr>
+    </w:p>
+    <w:p>
+      <w:pPr>
+        <w:autoSpaceDE w:val="0"/>
+        <w:autoSpaceDN w:val="0"/>
+        <w:adjustRightInd w:val="0"/>
+        <w:spacing w:after="0" w:line="240" w:lineRule="auto"/>
+        <w:rPr>
+          <w:rFonts w:ascii="Times New Roman" w:eastAsiaTheme="minorHAnsi" w:hAnsi="Times New Roman"/>
+          <w:color w:val="000000"/>
+          <w:sz w:val="28"/>
+          <w:szCs w:val="28"/>
+          <w:highlight w:val="white"/>
+          <w:lang w:val="ru-BY"/>
+        </w:rPr>
+      </w:pPr>
+      <w:r>
+        <w:rPr>
+          <w:rFonts w:ascii="Times New Roman" w:eastAsiaTheme="minorHAnsi" w:hAnsi="Times New Roman"/>
+          <w:color w:val="0000FF"/>
+          <w:sz w:val="28"/>
+          <w:szCs w:val="28"/>
+          <w:highlight w:val="white"/>
+          <w:lang w:val="ru-BY"/>
+        </w:rPr>
+        <w:t>int</w:t>
+      </w:r>
+      <w:r>
+        <w:rPr>
+          <w:rFonts w:ascii="Times New Roman" w:eastAsiaTheme="minorHAnsi" w:hAnsi="Times New Roman"/>
+          <w:color w:val="000000"/>
+          <w:sz w:val="28"/>
+          <w:szCs w:val="28"/>
+          <w:highlight w:val="white"/>
+          <w:lang w:val="ru-BY"/>
+        </w:rPr>
+        <w:t xml:space="preserve"> main() {</w:t>
+      </w:r>
+    </w:p>
+    <w:p>
+      <w:pPr>
+        <w:autoSpaceDE w:val="0"/>
+        <w:autoSpaceDN w:val="0"/>
+        <w:adjustRightInd w:val="0"/>
+        <w:spacing w:after="0" w:line="240" w:lineRule="auto"/>
+        <w:rPr>
+          <w:rFonts w:ascii="Times New Roman" w:eastAsiaTheme="minorHAnsi" w:hAnsi="Times New Roman"/>
+          <w:color w:val="000000"/>
+          <w:sz w:val="28"/>
+          <w:szCs w:val="28"/>
+          <w:highlight w:val="white"/>
+          <w:lang w:val="ru-BY"/>
+        </w:rPr>
+      </w:pPr>
+      <w:r>
+        <w:rPr>
+          <w:rFonts w:ascii="Times New Roman" w:eastAsiaTheme="minorHAnsi" w:hAnsi="Times New Roman"/>
+          <w:color w:val="000000"/>
+          <w:sz w:val="28"/>
+          <w:szCs w:val="28"/>
+          <w:highlight w:val="white"/>
+          <w:lang w:val="ru-BY"/>
+        </w:rPr>
+        <w:tab/>
+        <w:t>setlocale(</w:t>
+      </w:r>
+      <w:r>
+        <w:rPr>
+          <w:rFonts w:ascii="Times New Roman" w:eastAsiaTheme="minorHAnsi" w:hAnsi="Times New Roman"/>
+          <w:color w:val="6F008A"/>
+          <w:sz w:val="28"/>
+          <w:szCs w:val="28"/>
+          <w:highlight w:val="white"/>
+          <w:lang w:val="ru-BY"/>
+        </w:rPr>
+        <w:t>LC_ALL</w:t>
+      </w:r>
+      <w:r>
+        <w:rPr>
+          <w:rFonts w:ascii="Times New Roman" w:eastAsiaTheme="minorHAnsi" w:hAnsi="Times New Roman"/>
+          <w:color w:val="000000"/>
+          <w:sz w:val="28"/>
+          <w:szCs w:val="28"/>
+          <w:highlight w:val="white"/>
+          <w:lang w:val="ru-BY"/>
+        </w:rPr>
+        <w:t xml:space="preserve">, </w:t>
+      </w:r>
+      <w:r>
+        <w:rPr>
+          <w:rFonts w:ascii="Times New Roman" w:eastAsiaTheme="minorHAnsi" w:hAnsi="Times New Roman"/>
+          <w:color w:val="A31515"/>
+          <w:sz w:val="28"/>
+          <w:szCs w:val="28"/>
+          <w:highlight w:val="white"/>
+          <w:lang w:val="ru-BY"/>
+        </w:rPr>
+        <w:t>"Russian"</w:t>
+      </w:r>
+      <w:r>
+        <w:rPr>
+          <w:rFonts w:ascii="Times New Roman" w:eastAsiaTheme="minorHAnsi" w:hAnsi="Times New Roman"/>
+          <w:color w:val="000000"/>
+          <w:sz w:val="28"/>
+          <w:szCs w:val="28"/>
+          <w:highlight w:val="white"/>
+          <w:lang w:val="ru-BY"/>
+        </w:rPr>
+        <w:t>);</w:t>
+      </w:r>
+    </w:p>
+    <w:p>
+      <w:pPr>
+        <w:autoSpaceDE w:val="0"/>
+        <w:autoSpaceDN w:val="0"/>
+        <w:adjustRightInd w:val="0"/>
+        <w:spacing w:after="0" w:line="240" w:lineRule="auto"/>
+        <w:rPr>
+          <w:rFonts w:ascii="Times New Roman" w:eastAsiaTheme="minorHAnsi" w:hAnsi="Times New Roman"/>
+          <w:color w:val="000000"/>
+          <w:sz w:val="28"/>
+          <w:szCs w:val="28"/>
+          <w:highlight w:val="white"/>
+          <w:lang w:val="ru-BY"/>
+        </w:rPr>
+      </w:pPr>
+    </w:p>
+    <w:p>
+      <w:pPr>
+        <w:autoSpaceDE w:val="0"/>
+        <w:autoSpaceDN w:val="0"/>
+        <w:adjustRightInd w:val="0"/>
+        <w:spacing w:after="0" w:line="240" w:lineRule="auto"/>
+        <w:rPr>
+          <w:rFonts w:ascii="Times New Roman" w:eastAsiaTheme="minorHAnsi" w:hAnsi="Times New Roman"/>
+          <w:color w:val="000000"/>
+          <w:sz w:val="28"/>
+          <w:szCs w:val="28"/>
+          <w:highlight w:val="white"/>
+          <w:lang w:val="ru-BY"/>
+        </w:rPr>
+      </w:pPr>
+      <w:r>
+        <w:rPr>
+          <w:rFonts w:ascii="Times New Roman" w:eastAsiaTheme="minorHAnsi" w:hAnsi="Times New Roman"/>
+          <w:color w:val="000000"/>
+          <w:sz w:val="28"/>
+          <w:szCs w:val="28"/>
+          <w:highlight w:val="white"/>
+          <w:lang w:val="ru-BY"/>
+        </w:rPr>
+        <w:tab/>
+      </w:r>
+      <w:r>
+        <w:rPr>
+          <w:rFonts w:ascii="Times New Roman" w:eastAsiaTheme="minorHAnsi" w:hAnsi="Times New Roman"/>
+          <w:color w:val="0000FF"/>
+          <w:sz w:val="28"/>
+          <w:szCs w:val="28"/>
+          <w:highlight w:val="white"/>
+          <w:lang w:val="ru-BY"/>
+        </w:rPr>
+        <w:t>int</w:t>
+      </w:r>
+      <w:r>
+        <w:rPr>
+          <w:rFonts w:ascii="Times New Roman" w:eastAsiaTheme="minorHAnsi" w:hAnsi="Times New Roman"/>
+          <w:color w:val="000000"/>
+          <w:sz w:val="28"/>
+          <w:szCs w:val="28"/>
+          <w:highlight w:val="white"/>
+          <w:lang w:val="ru-BY"/>
+        </w:rPr>
+        <w:t xml:space="preserve"> n; cout </w:t>
+      </w:r>
+      <w:r>
+        <w:rPr>
+          <w:rFonts w:ascii="Times New Roman" w:eastAsiaTheme="minorHAnsi" w:hAnsi="Times New Roman"/>
+          <w:color w:val="008080"/>
+          <w:sz w:val="28"/>
+          <w:szCs w:val="28"/>
+          <w:highlight w:val="white"/>
+          <w:lang w:val="ru-BY"/>
+        </w:rPr>
+        <w:t>&lt;&lt;</w:t>
+      </w:r>
+      <w:r>
+        <w:rPr>
+          <w:rFonts w:ascii="Times New Roman" w:eastAsiaTheme="minorHAnsi" w:hAnsi="Times New Roman"/>
+          <w:color w:val="000000"/>
+          <w:sz w:val="28"/>
+          <w:szCs w:val="28"/>
+          <w:highlight w:val="white"/>
+          <w:lang w:val="ru-BY"/>
+        </w:rPr>
+        <w:t xml:space="preserve"> </w:t>
+      </w:r>
+      <w:r>
+        <w:rPr>
+          <w:rFonts w:ascii="Times New Roman" w:eastAsiaTheme="minorHAnsi" w:hAnsi="Times New Roman"/>
+          <w:color w:val="A31515"/>
+          <w:sz w:val="28"/>
+          <w:szCs w:val="28"/>
+          <w:highlight w:val="white"/>
+          <w:lang w:val="ru-BY"/>
+        </w:rPr>
+        <w:t>"Введите натуральное число: "</w:t>
+      </w:r>
+      <w:r>
+        <w:rPr>
+          <w:rFonts w:ascii="Times New Roman" w:eastAsiaTheme="minorHAnsi" w:hAnsi="Times New Roman"/>
+          <w:color w:val="000000"/>
+          <w:sz w:val="28"/>
+          <w:szCs w:val="28"/>
+          <w:highlight w:val="white"/>
+          <w:lang w:val="ru-BY"/>
+        </w:rPr>
+        <w:t xml:space="preserve">; cin </w:t>
+      </w:r>
+      <w:r>
+        <w:rPr>
+          <w:rFonts w:ascii="Times New Roman" w:eastAsiaTheme="minorHAnsi" w:hAnsi="Times New Roman"/>
+          <w:color w:val="008080"/>
+          <w:sz w:val="28"/>
+          <w:szCs w:val="28"/>
+          <w:highlight w:val="white"/>
+          <w:lang w:val="ru-BY"/>
+        </w:rPr>
+        <w:t>&gt;&gt;</w:t>
+      </w:r>
+      <w:r>
+        <w:rPr>
+          <w:rFonts w:ascii="Times New Roman" w:eastAsiaTheme="minorHAnsi" w:hAnsi="Times New Roman"/>
+          <w:color w:val="000000"/>
+          <w:sz w:val="28"/>
+          <w:szCs w:val="28"/>
+          <w:highlight w:val="white"/>
+          <w:lang w:val="ru-BY"/>
+        </w:rPr>
+        <w:t xml:space="preserve"> n;</w:t>
+      </w:r>
+    </w:p>
+    <w:p>
+      <w:pPr>
+        <w:autoSpaceDE w:val="0"/>
+        <w:autoSpaceDN w:val="0"/>
+        <w:adjustRightInd w:val="0"/>
+        <w:spacing w:after="0" w:line="240" w:lineRule="auto"/>
+        <w:rPr>
+          <w:rFonts w:ascii="Times New Roman" w:eastAsiaTheme="minorHAnsi" w:hAnsi="Times New Roman"/>
+          <w:color w:val="000000"/>
+          <w:sz w:val="28"/>
+          <w:szCs w:val="28"/>
+          <w:highlight w:val="white"/>
+          <w:lang w:val="ru-BY"/>
+        </w:rPr>
+      </w:pPr>
+      <w:r>
+        <w:rPr>
+          <w:rFonts w:ascii="Times New Roman" w:eastAsiaTheme="minorHAnsi" w:hAnsi="Times New Roman"/>
+          <w:color w:val="000000"/>
+          <w:sz w:val="28"/>
+          <w:szCs w:val="28"/>
+          <w:highlight w:val="white"/>
+          <w:lang w:val="ru-BY"/>
+        </w:rPr>
+        <w:tab/>
+      </w:r>
+      <w:r>
+        <w:rPr>
+          <w:rFonts w:ascii="Times New Roman" w:eastAsiaTheme="minorHAnsi" w:hAnsi="Times New Roman"/>
+          <w:color w:val="0000FF"/>
+          <w:sz w:val="28"/>
+          <w:szCs w:val="28"/>
+          <w:highlight w:val="white"/>
+          <w:lang w:val="ru-BY"/>
+        </w:rPr>
+        <w:t>double</w:t>
+      </w:r>
+      <w:r>
+        <w:rPr>
+          <w:rFonts w:ascii="Times New Roman" w:eastAsiaTheme="minorHAnsi" w:hAnsi="Times New Roman"/>
+          <w:color w:val="000000"/>
+          <w:sz w:val="28"/>
+          <w:szCs w:val="28"/>
+          <w:highlight w:val="white"/>
+          <w:lang w:val="ru-BY"/>
+        </w:rPr>
+        <w:t xml:space="preserve"> r = 1;</w:t>
+      </w:r>
+    </w:p>
+    <w:p>
+      <w:pPr>
+        <w:autoSpaceDE w:val="0"/>
+        <w:autoSpaceDN w:val="0"/>
+        <w:adjustRightInd w:val="0"/>
+        <w:spacing w:after="0" w:line="240" w:lineRule="auto"/>
+        <w:rPr>
+          <w:rFonts w:ascii="Times New Roman" w:eastAsiaTheme="minorHAnsi" w:hAnsi="Times New Roman"/>
+          <w:color w:val="000000"/>
+          <w:sz w:val="28"/>
+          <w:szCs w:val="28"/>
+          <w:highlight w:val="white"/>
+          <w:lang w:val="ru-BY"/>
+        </w:rPr>
+      </w:pPr>
+    </w:p>
+    <w:p>
+      <w:pPr>
+        <w:autoSpaceDE w:val="0"/>
+        <w:autoSpaceDN w:val="0"/>
+        <w:adjustRightInd w:val="0"/>
+        <w:spacing w:after="0" w:line="240" w:lineRule="auto"/>
+        <w:rPr>
+          <w:rFonts w:ascii="Times New Roman" w:eastAsiaTheme="minorHAnsi" w:hAnsi="Times New Roman"/>
+          <w:color w:val="000000"/>
+          <w:sz w:val="28"/>
+          <w:szCs w:val="28"/>
+          <w:highlight w:val="white"/>
+          <w:lang w:val="ru-BY"/>
+        </w:rPr>
+      </w:pPr>
+      <w:r>
+        <w:rPr>
+          <w:rFonts w:ascii="Times New Roman" w:eastAsiaTheme="minorHAnsi" w:hAnsi="Times New Roman"/>
+          <w:color w:val="000000"/>
+          <w:sz w:val="28"/>
+          <w:szCs w:val="28"/>
+          <w:highlight w:val="white"/>
+          <w:lang w:val="ru-BY"/>
+        </w:rPr>
+        <w:tab/>
+      </w:r>
+      <w:r>
+        <w:rPr>
+          <w:rFonts w:ascii="Times New Roman" w:eastAsiaTheme="minorHAnsi" w:hAnsi="Times New Roman"/>
+          <w:color w:val="0000FF"/>
+          <w:sz w:val="28"/>
+          <w:szCs w:val="28"/>
+          <w:highlight w:val="white"/>
+          <w:lang w:val="ru-BY"/>
+        </w:rPr>
+        <w:t>for</w:t>
+      </w:r>
+      <w:r>
+        <w:rPr>
+          <w:rFonts w:ascii="Times New Roman" w:eastAsiaTheme="minorHAnsi" w:hAnsi="Times New Roman"/>
+          <w:color w:val="000000"/>
+          <w:sz w:val="28"/>
+          <w:szCs w:val="28"/>
+          <w:highlight w:val="white"/>
+          <w:lang w:val="ru-BY"/>
+        </w:rPr>
+        <w:t xml:space="preserve"> (</w:t>
+      </w:r>
+      <w:r>
+        <w:rPr>
+          <w:rFonts w:ascii="Times New Roman" w:eastAsiaTheme="minorHAnsi" w:hAnsi="Times New Roman"/>
+          <w:color w:val="0000FF"/>
+          <w:sz w:val="28"/>
+          <w:szCs w:val="28"/>
+          <w:highlight w:val="white"/>
+          <w:lang w:val="ru-BY"/>
+        </w:rPr>
+        <w:t>int</w:t>
+      </w:r>
+      <w:r>
+        <w:rPr>
+          <w:rFonts w:ascii="Times New Roman" w:eastAsiaTheme="minorHAnsi" w:hAnsi="Times New Roman"/>
+          <w:color w:val="000000"/>
+          <w:sz w:val="28"/>
+          <w:szCs w:val="28"/>
+          <w:highlight w:val="white"/>
+          <w:lang w:val="ru-BY"/>
+        </w:rPr>
+        <w:t xml:space="preserve"> i = 1; i &lt;= n; i++) {</w:t>
+      </w:r>
+    </w:p>
+    <w:p>
+      <w:pPr>
+        <w:autoSpaceDE w:val="0"/>
+        <w:autoSpaceDN w:val="0"/>
+        <w:adjustRightInd w:val="0"/>
+        <w:spacing w:after="0" w:line="240" w:lineRule="auto"/>
+        <w:rPr>
+          <w:rFonts w:ascii="Times New Roman" w:eastAsiaTheme="minorHAnsi" w:hAnsi="Times New Roman"/>
+          <w:color w:val="000000"/>
+          <w:sz w:val="28"/>
+          <w:szCs w:val="28"/>
+          <w:highlight w:val="white"/>
+          <w:lang w:val="ru-BY"/>
+        </w:rPr>
+      </w:pPr>
+      <w:r>
+        <w:rPr>
+          <w:rFonts w:ascii="Times New Roman" w:eastAsiaTheme="minorHAnsi" w:hAnsi="Times New Roman"/>
+          <w:color w:val="000000"/>
+          <w:sz w:val="28"/>
+          <w:szCs w:val="28"/>
+          <w:highlight w:val="white"/>
+          <w:lang w:val="ru-BY"/>
+        </w:rPr>
+        <w:tab/>
+      </w:r>
+      <w:r>
+        <w:rPr>
+          <w:rFonts w:ascii="Times New Roman" w:eastAsiaTheme="minorHAnsi" w:hAnsi="Times New Roman"/>
+          <w:color w:val="000000"/>
+          <w:sz w:val="28"/>
+          <w:szCs w:val="28"/>
+          <w:highlight w:val="white"/>
+          <w:lang w:val="ru-BY"/>
+        </w:rPr>
+        <w:tab/>
+        <w:t>r = (2 + 1 / i);</w:t>
+      </w:r>
+    </w:p>
+    <w:p>
+      <w:pPr>
+        <w:autoSpaceDE w:val="0"/>
+        <w:autoSpaceDN w:val="0"/>
+        <w:adjustRightInd w:val="0"/>
+        <w:spacing w:after="0" w:line="240" w:lineRule="auto"/>
+        <w:rPr>
+          <w:rFonts w:ascii="Times New Roman" w:eastAsiaTheme="minorHAnsi" w:hAnsi="Times New Roman"/>
+          <w:color w:val="000000"/>
+          <w:sz w:val="28"/>
+          <w:szCs w:val="28"/>
+          <w:highlight w:val="white"/>
+          <w:lang w:val="ru-BY"/>
+        </w:rPr>
+      </w:pPr>
+      <w:r>
+        <w:rPr>
+          <w:rFonts w:ascii="Times New Roman" w:eastAsiaTheme="minorHAnsi" w:hAnsi="Times New Roman"/>
+          <w:color w:val="000000"/>
+          <w:sz w:val="28"/>
+          <w:szCs w:val="28"/>
+          <w:highlight w:val="white"/>
+          <w:lang w:val="ru-BY"/>
+        </w:rPr>
+        <w:tab/>
+        <w:t>}</w:t>
+      </w:r>
+    </w:p>
+    <w:p>
+      <w:pPr>
+        <w:autoSpaceDE w:val="0"/>
+        <w:autoSpaceDN w:val="0"/>
+        <w:adjustRightInd w:val="0"/>
+        <w:spacing w:after="0" w:line="240" w:lineRule="auto"/>
+        <w:rPr>
+          <w:rFonts w:ascii="Times New Roman" w:eastAsiaTheme="minorHAnsi" w:hAnsi="Times New Roman"/>
+          <w:color w:val="000000"/>
+          <w:sz w:val="28"/>
+          <w:szCs w:val="28"/>
+          <w:highlight w:val="white"/>
+          <w:lang w:val="ru-BY"/>
+        </w:rPr>
+      </w:pPr>
+    </w:p>
+    <w:p>
+      <w:pPr>
+        <w:autoSpaceDE w:val="0"/>
+        <w:autoSpaceDN w:val="0"/>
+        <w:adjustRightInd w:val="0"/>
+        <w:spacing w:after="0" w:line="240" w:lineRule="auto"/>
+        <w:rPr>
+          <w:rFonts w:ascii="Times New Roman" w:eastAsiaTheme="minorHAnsi" w:hAnsi="Times New Roman"/>
+          <w:color w:val="000000"/>
+          <w:sz w:val="28"/>
+          <w:szCs w:val="28"/>
+          <w:highlight w:val="white"/>
+          <w:lang w:val="ru-BY"/>
+        </w:rPr>
+      </w:pPr>
+      <w:r>
+        <w:rPr>
+          <w:rFonts w:ascii="Times New Roman" w:eastAsiaTheme="minorHAnsi" w:hAnsi="Times New Roman"/>
+          <w:color w:val="000000"/>
+          <w:sz w:val="28"/>
+          <w:szCs w:val="28"/>
+          <w:highlight w:val="white"/>
+          <w:lang w:val="ru-BY"/>
+        </w:rPr>
+        <w:tab/>
+        <w:t xml:space="preserve">cout </w:t>
+      </w:r>
+      <w:r>
+        <w:rPr>
+          <w:rFonts w:ascii="Times New Roman" w:eastAsiaTheme="minorHAnsi" w:hAnsi="Times New Roman"/>
+          <w:color w:val="008080"/>
+          <w:sz w:val="28"/>
+          <w:szCs w:val="28"/>
+          <w:highlight w:val="white"/>
+          <w:lang w:val="ru-BY"/>
+        </w:rPr>
+        <w:t>&lt;&lt;</w:t>
+      </w:r>
+      <w:r>
+        <w:rPr>
+          <w:rFonts w:ascii="Times New Roman" w:eastAsiaTheme="minorHAnsi" w:hAnsi="Times New Roman"/>
+          <w:color w:val="000000"/>
+          <w:sz w:val="28"/>
+          <w:szCs w:val="28"/>
+          <w:highlight w:val="white"/>
+          <w:lang w:val="ru-BY"/>
+        </w:rPr>
+        <w:t xml:space="preserve"> </w:t>
+      </w:r>
+      <w:r>
+        <w:rPr>
+          <w:rFonts w:ascii="Times New Roman" w:eastAsiaTheme="minorHAnsi" w:hAnsi="Times New Roman"/>
+          <w:color w:val="A31515"/>
+          <w:sz w:val="28"/>
+          <w:szCs w:val="28"/>
+          <w:highlight w:val="white"/>
+          <w:lang w:val="ru-BY"/>
+        </w:rPr>
+        <w:t>"Результат: "</w:t>
+      </w:r>
+      <w:r>
+        <w:rPr>
+          <w:rFonts w:ascii="Times New Roman" w:eastAsiaTheme="minorHAnsi" w:hAnsi="Times New Roman"/>
+          <w:color w:val="000000"/>
+          <w:sz w:val="28"/>
+          <w:szCs w:val="28"/>
+          <w:highlight w:val="white"/>
+          <w:lang w:val="ru-BY"/>
+        </w:rPr>
+        <w:t xml:space="preserve"> </w:t>
+      </w:r>
+      <w:r>
+        <w:rPr>
+          <w:rFonts w:ascii="Times New Roman" w:eastAsiaTheme="minorHAnsi" w:hAnsi="Times New Roman"/>
+          <w:color w:val="008080"/>
+          <w:sz w:val="28"/>
+          <w:szCs w:val="28"/>
+          <w:highlight w:val="white"/>
+          <w:lang w:val="ru-BY"/>
+        </w:rPr>
+        <w:t>&lt;&lt;</w:t>
+      </w:r>
+      <w:r>
+        <w:rPr>
+          <w:rFonts w:ascii="Times New Roman" w:eastAsiaTheme="minorHAnsi" w:hAnsi="Times New Roman"/>
+          <w:color w:val="000000"/>
+          <w:sz w:val="28"/>
+          <w:szCs w:val="28"/>
+          <w:highlight w:val="white"/>
+          <w:lang w:val="ru-BY"/>
+        </w:rPr>
+        <w:t xml:space="preserve"> r </w:t>
+      </w:r>
+      <w:r>
+        <w:rPr>
+          <w:rFonts w:ascii="Times New Roman" w:eastAsiaTheme="minorHAnsi" w:hAnsi="Times New Roman"/>
+          <w:color w:val="008080"/>
+          <w:sz w:val="28"/>
+          <w:szCs w:val="28"/>
+          <w:highlight w:val="white"/>
+          <w:lang w:val="ru-BY"/>
+        </w:rPr>
+        <w:t>&lt;&lt;</w:t>
+      </w:r>
+      <w:r>
+        <w:rPr>
+          <w:rFonts w:ascii="Times New Roman" w:eastAsiaTheme="minorHAnsi" w:hAnsi="Times New Roman"/>
+          <w:color w:val="000000"/>
+          <w:sz w:val="28"/>
+          <w:szCs w:val="28"/>
+          <w:highlight w:val="white"/>
+          <w:lang w:val="ru-BY"/>
+        </w:rPr>
+        <w:t xml:space="preserve"> </w:t>
+      </w:r>
+      <w:r>
+        <w:rPr>
+          <w:rFonts w:ascii="Times New Roman" w:eastAsiaTheme="minorHAnsi" w:hAnsi="Times New Roman"/>
+          <w:color w:val="A31515"/>
+          <w:sz w:val="28"/>
+          <w:szCs w:val="28"/>
+          <w:highlight w:val="white"/>
+          <w:lang w:val="ru-BY"/>
+        </w:rPr>
+        <w:t>'\n'</w:t>
+      </w:r>
+      <w:r>
+        <w:rPr>
+          <w:rFonts w:ascii="Times New Roman" w:eastAsiaTheme="minorHAnsi" w:hAnsi="Times New Roman"/>
+          <w:color w:val="000000"/>
+          <w:sz w:val="28"/>
+          <w:szCs w:val="28"/>
+          <w:highlight w:val="white"/>
+          <w:lang w:val="ru-BY"/>
+        </w:rPr>
+        <w:t>;</w:t>
+      </w:r>
+    </w:p>
+    <w:p>
+      <w:pPr>
+        <w:autoSpaceDE w:val="0"/>
+        <w:autoSpaceDN w:val="0"/>
+        <w:adjustRightInd w:val="0"/>
+        <w:spacing w:after="0" w:line="240" w:lineRule="auto"/>
+        <w:rPr>
+          <w:rFonts w:ascii="Times New Roman" w:eastAsiaTheme="minorHAnsi" w:hAnsi="Times New Roman"/>
+          <w:color w:val="000000"/>
+          <w:sz w:val="28"/>
+          <w:szCs w:val="28"/>
+          <w:highlight w:val="white"/>
+          <w:lang w:val="ru-BY"/>
+        </w:rPr>
+      </w:pPr>
+      <w:r>
+        <w:rPr>
+          <w:rFonts w:ascii="Times New Roman" w:eastAsiaTheme="minorHAnsi" w:hAnsi="Times New Roman"/>
+          <w:color w:val="000000"/>
+          <w:sz w:val="28"/>
+          <w:szCs w:val="28"/>
+          <w:highlight w:val="white"/>
+          <w:lang w:val="ru-BY"/>
+        </w:rPr>
+        <w:tab/>
+      </w:r>
+      <w:r>
+        <w:rPr>
+          <w:rFonts w:ascii="Times New Roman" w:eastAsiaTheme="minorHAnsi" w:hAnsi="Times New Roman"/>
+          <w:color w:val="0000FF"/>
+          <w:sz w:val="28"/>
+          <w:szCs w:val="28"/>
+          <w:highlight w:val="white"/>
+          <w:lang w:val="ru-BY"/>
+        </w:rPr>
+        <w:t>return</w:t>
+      </w:r>
+      <w:r>
+        <w:rPr>
+          <w:rFonts w:ascii="Times New Roman" w:eastAsiaTheme="minorHAnsi" w:hAnsi="Times New Roman"/>
+          <w:color w:val="000000"/>
+          <w:sz w:val="28"/>
+          <w:szCs w:val="28"/>
+          <w:highlight w:val="white"/>
+          <w:lang w:val="ru-BY"/>
+        </w:rPr>
+        <w:t xml:space="preserve"> 0;</w:t>
+      </w:r>
+    </w:p>
+    <w:p>
+      <w:pPr>
+        <w:autoSpaceDE w:val="0"/>
+        <w:autoSpaceDN w:val="0"/>
+        <w:adjustRightInd w:val="0"/>
+        <w:spacing w:after="0" w:line="240" w:lineRule="auto"/>
+        <w:rPr>
+          <w:rFonts w:ascii="Times New Roman" w:eastAsiaTheme="minorHAnsi" w:hAnsi="Times New Roman"/>
+          <w:color w:val="000000"/>
+          <w:sz w:val="28"/>
+          <w:szCs w:val="28"/>
+          <w:highlight w:val="white"/>
+          <w:lang w:val="ru-BY"/>
+        </w:rPr>
+      </w:pPr>
+      <w:r>
+        <w:rPr>
+          <w:rFonts w:ascii="Times New Roman" w:eastAsiaTheme="minorHAnsi" w:hAnsi="Times New Roman"/>
+          <w:color w:val="000000"/>
+          <w:sz w:val="28"/>
+          <w:szCs w:val="28"/>
+          <w:highlight w:val="white"/>
+          <w:lang w:val="ru-BY"/>
+        </w:rPr>
+        <w:t>}</w:t>
+      </w:r>
     </w:p>
     <w:p>
       <w:pPr>
@@ -1131,7 +1726,7 @@
                     <pic:cNvPicPr/>
                   </pic:nvPicPr>
                   <pic:blipFill>
-                    <a:blip r:embed="rId10"/>
+                    <a:blip r:embed="rId7"/>
                     <a:stretch>
                       <a:fillRect/>
                     </a:stretch>
@@ -1158,7 +1753,16 @@
           <w:szCs w:val="28"/>
           <w:lang w:val="ru-RU"/>
         </w:rPr>
-        <w:t>Скриншот 2 – результат работы программы</w:t>
+        <w:t>Р</w:t>
+      </w:r>
+      <w:r>
+        <w:rPr>
+          <w:rFonts w:ascii="Times New Roman" w:hAnsi="Times New Roman"/>
+          <w:sz w:val="28"/>
+          <w:szCs w:val="28"/>
+          <w:lang w:val="ru-RU"/>
+        </w:rPr>
+        <w:t>езультат работы программы</w:t>
       </w:r>
     </w:p>
     <w:p>
@@ -1175,80 +1779,1160 @@
     </w:p>
     <w:p>
       <w:pPr>
+        <w:pStyle w:val="BodyTextIndent"/>
+        <w:ind w:left="709" w:firstLine="0"/>
+        <w:rPr>
+          <w:sz w:val="28"/>
+          <w:szCs w:val="28"/>
+        </w:rPr>
+      </w:pPr>
+      <w:r>
+        <w:rPr>
+          <w:sz w:val="28"/>
+          <w:szCs w:val="28"/>
+        </w:rPr>
+        <w:t>Задание 2</w:t>
+      </w:r>
+      <w:r>
+        <w:rPr>
+          <w:sz w:val="28"/>
+          <w:szCs w:val="28"/>
+        </w:rPr>
+        <w:t>:</w:t>
+      </w:r>
+    </w:p>
+    <w:p>
+      <w:pPr>
+        <w:spacing w:after="0" w:line="240" w:lineRule="auto"/>
+        <w:ind w:left="709" w:right="-143"/>
+        <w:jc w:val="both"/>
+        <w:rPr>
+          <w:rFonts w:ascii="Times New Roman" w:hAnsi="Times New Roman"/>
+          <w:sz w:val="28"/>
+          <w:szCs w:val="28"/>
+        </w:rPr>
+      </w:pPr>
+      <w:r>
+        <w:rPr>
+          <w:rFonts w:ascii="Times New Roman" w:hAnsi="Times New Roman"/>
+          <w:sz w:val="28"/>
+          <w:szCs w:val="28"/>
+        </w:rPr>
+        <w:t xml:space="preserve">Вычислить сумму ряда с заданной степенью точности </w:t>
+      </w:r>
+      <w:r>
+        <w:rPr>
+          <w:rFonts w:ascii="Times New Roman" w:hAnsi="Times New Roman"/>
+          <w:sz w:val="28"/>
+          <w:szCs w:val="28"/>
+        </w:rPr>
+        <w:sym w:font="Symbol" w:char="F061"/>
+      </w:r>
+      <w:r>
+        <w:rPr>
+          <w:rFonts w:ascii="Times New Roman" w:hAnsi="Times New Roman"/>
+          <w:sz w:val="28"/>
+          <w:szCs w:val="28"/>
+        </w:rPr>
+        <w:t xml:space="preserve">: </w:t>
+      </w:r>
+      <w:r>
+        <w:rPr>
+          <w:rFonts w:ascii="Times New Roman" w:hAnsi="Times New Roman"/>
+          <w:position w:val="-34"/>
+          <w:sz w:val="28"/>
+          <w:szCs w:val="28"/>
+        </w:rPr>
+        <w:object w:dxaOrig="3200" w:dyaOrig="740" w14:anchorId="7BBEF258">
+          <v:shape id="_x0000_i1028" type="#_x0000_t75" style="width:160pt;height:37pt" o:ole="">
+            <v:imagedata r:id="rId8" o:title=""/>
+          </v:shape>
+          <o:OLEObject Type="Embed" ProgID="Equation.3" ShapeID="_x0000_i1028" DrawAspect="Content" ObjectID="_1795362446" r:id="rId9"/>
+        </w:object>
+      </w:r>
+    </w:p>
+    <w:p>
+      <w:pPr>
         <w:spacing w:after="0" w:line="360" w:lineRule="exact"/>
         <w:jc w:val="both"/>
         <w:rPr>
           <w:rFonts w:ascii="Times New Roman" w:hAnsi="Times New Roman"/>
           <w:sz w:val="28"/>
           <w:szCs w:val="28"/>
-          <w:lang w:val="ru-RU"/>
-        </w:rPr>
-      </w:pPr>
-      <w:r>
-        <w:rPr>
-          <w:rFonts w:ascii="Times New Roman" w:hAnsi="Times New Roman"/>
-          <w:noProof/>
-          <w:sz w:val="28"/>
-          <w:szCs w:val="28"/>
-          <w:lang w:val="ru-RU"/>
+          <w:lang w:val="en-US"/>
+        </w:rPr>
+      </w:pPr>
+      <w:r>
+        <w:rPr>
+          <w:rFonts w:ascii="Times New Roman" w:hAnsi="Times New Roman"/>
+          <w:sz w:val="28"/>
+          <w:szCs w:val="28"/>
+          <w:lang w:val="ru-RU"/>
+        </w:rPr>
+        <w:t>Код</w:t>
+      </w:r>
+      <w:r>
+        <w:rPr>
+          <w:rFonts w:ascii="Times New Roman" w:hAnsi="Times New Roman"/>
+          <w:sz w:val="28"/>
+          <w:szCs w:val="28"/>
+          <w:lang w:val="en-US"/>
+        </w:rPr>
+        <w:t>:</w:t>
+      </w:r>
+    </w:p>
+    <w:p>
+      <w:pPr>
+        <w:autoSpaceDE w:val="0"/>
+        <w:autoSpaceDN w:val="0"/>
+        <w:adjustRightInd w:val="0"/>
+        <w:spacing w:after="0" w:line="240" w:lineRule="auto"/>
+        <w:rPr>
+          <w:rFonts w:ascii="Times New Roman" w:eastAsiaTheme="minorHAnsi" w:hAnsi="Times New Roman"/>
+          <w:color w:val="000000"/>
+          <w:sz w:val="28"/>
+          <w:szCs w:val="28"/>
+          <w:highlight w:val="white"/>
+          <w:lang w:val="ru-BY"/>
+        </w:rPr>
+      </w:pPr>
+      <w:r>
+        <w:rPr>
+          <w:rFonts w:ascii="Times New Roman" w:eastAsiaTheme="minorHAnsi" w:hAnsi="Times New Roman"/>
+          <w:color w:val="808080"/>
+          <w:sz w:val="28"/>
+          <w:szCs w:val="28"/>
+          <w:highlight w:val="white"/>
+          <w:lang w:val="ru-BY"/>
+        </w:rPr>
+        <w:t>#include</w:t>
+      </w:r>
+      <w:r>
+        <w:rPr>
+          <w:rFonts w:ascii="Times New Roman" w:eastAsiaTheme="minorHAnsi" w:hAnsi="Times New Roman"/>
+          <w:color w:val="000000"/>
+          <w:sz w:val="28"/>
+          <w:szCs w:val="28"/>
+          <w:highlight w:val="white"/>
+          <w:lang w:val="ru-BY"/>
+        </w:rPr>
+        <w:t xml:space="preserve"> </w:t>
+      </w:r>
+      <w:r>
+        <w:rPr>
+          <w:rFonts w:ascii="Times New Roman" w:eastAsiaTheme="minorHAnsi" w:hAnsi="Times New Roman"/>
+          <w:color w:val="A31515"/>
+          <w:sz w:val="28"/>
+          <w:szCs w:val="28"/>
+          <w:highlight w:val="white"/>
+          <w:lang w:val="ru-BY"/>
+        </w:rPr>
+        <w:t>&lt;iostream&gt;</w:t>
+      </w:r>
+      <w:r>
+        <w:rPr>
+          <w:rFonts w:ascii="Times New Roman" w:eastAsiaTheme="minorHAnsi" w:hAnsi="Times New Roman"/>
+          <w:color w:val="000000"/>
+          <w:sz w:val="28"/>
+          <w:szCs w:val="28"/>
+          <w:highlight w:val="white"/>
+          <w:lang w:val="ru-BY"/>
+        </w:rPr>
+        <w:t>;</w:t>
+      </w:r>
+    </w:p>
+    <w:p>
+      <w:pPr>
+        <w:autoSpaceDE w:val="0"/>
+        <w:autoSpaceDN w:val="0"/>
+        <w:adjustRightInd w:val="0"/>
+        <w:spacing w:after="0" w:line="240" w:lineRule="auto"/>
+        <w:rPr>
+          <w:rFonts w:ascii="Times New Roman" w:eastAsiaTheme="minorHAnsi" w:hAnsi="Times New Roman"/>
+          <w:color w:val="000000"/>
+          <w:sz w:val="28"/>
+          <w:szCs w:val="28"/>
+          <w:highlight w:val="white"/>
+          <w:lang w:val="ru-BY"/>
+        </w:rPr>
+      </w:pPr>
+      <w:r>
+        <w:rPr>
+          <w:rFonts w:ascii="Times New Roman" w:eastAsiaTheme="minorHAnsi" w:hAnsi="Times New Roman"/>
+          <w:color w:val="808080"/>
+          <w:sz w:val="28"/>
+          <w:szCs w:val="28"/>
+          <w:highlight w:val="white"/>
+          <w:lang w:val="ru-BY"/>
+        </w:rPr>
+        <w:t>#include</w:t>
+      </w:r>
+      <w:r>
+        <w:rPr>
+          <w:rFonts w:ascii="Times New Roman" w:eastAsiaTheme="minorHAnsi" w:hAnsi="Times New Roman"/>
+          <w:color w:val="000000"/>
+          <w:sz w:val="28"/>
+          <w:szCs w:val="28"/>
+          <w:highlight w:val="white"/>
+          <w:lang w:val="ru-BY"/>
+        </w:rPr>
+        <w:t xml:space="preserve"> </w:t>
+      </w:r>
+      <w:r>
+        <w:rPr>
+          <w:rFonts w:ascii="Times New Roman" w:eastAsiaTheme="minorHAnsi" w:hAnsi="Times New Roman"/>
+          <w:color w:val="A31515"/>
+          <w:sz w:val="28"/>
+          <w:szCs w:val="28"/>
+          <w:highlight w:val="white"/>
+          <w:lang w:val="ru-BY"/>
+        </w:rPr>
+        <w:t>&lt;cmath&gt;</w:t>
+      </w:r>
+      <w:r>
+        <w:rPr>
+          <w:rFonts w:ascii="Times New Roman" w:eastAsiaTheme="minorHAnsi" w:hAnsi="Times New Roman"/>
+          <w:color w:val="000000"/>
+          <w:sz w:val="28"/>
+          <w:szCs w:val="28"/>
+          <w:highlight w:val="white"/>
+          <w:lang w:val="ru-BY"/>
+        </w:rPr>
+        <w:t>;</w:t>
+      </w:r>
+    </w:p>
+    <w:p>
+      <w:pPr>
+        <w:autoSpaceDE w:val="0"/>
+        <w:autoSpaceDN w:val="0"/>
+        <w:adjustRightInd w:val="0"/>
+        <w:spacing w:after="0" w:line="240" w:lineRule="auto"/>
+        <w:rPr>
+          <w:rFonts w:ascii="Times New Roman" w:eastAsiaTheme="minorHAnsi" w:hAnsi="Times New Roman"/>
+          <w:color w:val="000000"/>
+          <w:sz w:val="28"/>
+          <w:szCs w:val="28"/>
+          <w:highlight w:val="white"/>
+          <w:lang w:val="ru-BY"/>
+        </w:rPr>
+      </w:pPr>
+      <w:r>
+        <w:rPr>
+          <w:rFonts w:ascii="Times New Roman" w:eastAsiaTheme="minorHAnsi" w:hAnsi="Times New Roman"/>
+          <w:color w:val="0000FF"/>
+          <w:sz w:val="28"/>
+          <w:szCs w:val="28"/>
+          <w:highlight w:val="white"/>
+          <w:lang w:val="ru-BY"/>
+        </w:rPr>
+        <w:t>using</w:t>
+      </w:r>
+      <w:r>
+        <w:rPr>
+          <w:rFonts w:ascii="Times New Roman" w:eastAsiaTheme="minorHAnsi" w:hAnsi="Times New Roman"/>
+          <w:color w:val="000000"/>
+          <w:sz w:val="28"/>
+          <w:szCs w:val="28"/>
+          <w:highlight w:val="white"/>
+          <w:lang w:val="ru-BY"/>
+        </w:rPr>
+        <w:t xml:space="preserve"> </w:t>
+      </w:r>
+      <w:r>
+        <w:rPr>
+          <w:rFonts w:ascii="Times New Roman" w:eastAsiaTheme="minorHAnsi" w:hAnsi="Times New Roman"/>
+          <w:color w:val="0000FF"/>
+          <w:sz w:val="28"/>
+          <w:szCs w:val="28"/>
+          <w:highlight w:val="white"/>
+          <w:lang w:val="ru-BY"/>
+        </w:rPr>
+        <w:t>namespace</w:t>
+      </w:r>
+      <w:r>
+        <w:rPr>
+          <w:rFonts w:ascii="Times New Roman" w:eastAsiaTheme="minorHAnsi" w:hAnsi="Times New Roman"/>
+          <w:color w:val="000000"/>
+          <w:sz w:val="28"/>
+          <w:szCs w:val="28"/>
+          <w:highlight w:val="white"/>
+          <w:lang w:val="ru-BY"/>
+        </w:rPr>
+        <w:t xml:space="preserve"> std;</w:t>
+      </w:r>
+    </w:p>
+    <w:p>
+      <w:pPr>
+        <w:autoSpaceDE w:val="0"/>
+        <w:autoSpaceDN w:val="0"/>
+        <w:adjustRightInd w:val="0"/>
+        <w:spacing w:after="0" w:line="240" w:lineRule="auto"/>
+        <w:rPr>
+          <w:rFonts w:ascii="Times New Roman" w:eastAsiaTheme="minorHAnsi" w:hAnsi="Times New Roman"/>
+          <w:color w:val="000000"/>
+          <w:sz w:val="28"/>
+          <w:szCs w:val="28"/>
+          <w:highlight w:val="white"/>
+          <w:lang w:val="ru-BY"/>
+        </w:rPr>
+      </w:pPr>
+    </w:p>
+    <w:p>
+      <w:pPr>
+        <w:autoSpaceDE w:val="0"/>
+        <w:autoSpaceDN w:val="0"/>
+        <w:adjustRightInd w:val="0"/>
+        <w:spacing w:after="0" w:line="240" w:lineRule="auto"/>
+        <w:rPr>
+          <w:rFonts w:ascii="Times New Roman" w:eastAsiaTheme="minorHAnsi" w:hAnsi="Times New Roman"/>
+          <w:color w:val="000000"/>
+          <w:sz w:val="28"/>
+          <w:szCs w:val="28"/>
+          <w:highlight w:val="white"/>
+          <w:lang w:val="ru-BY"/>
+        </w:rPr>
+      </w:pPr>
+      <w:r>
+        <w:rPr>
+          <w:rFonts w:ascii="Times New Roman" w:eastAsiaTheme="minorHAnsi" w:hAnsi="Times New Roman"/>
+          <w:color w:val="0000FF"/>
+          <w:sz w:val="28"/>
+          <w:szCs w:val="28"/>
+          <w:highlight w:val="white"/>
+          <w:lang w:val="ru-BY"/>
+        </w:rPr>
+        <w:t>int</w:t>
+      </w:r>
+      <w:r>
+        <w:rPr>
+          <w:rFonts w:ascii="Times New Roman" w:eastAsiaTheme="minorHAnsi" w:hAnsi="Times New Roman"/>
+          <w:color w:val="000000"/>
+          <w:sz w:val="28"/>
+          <w:szCs w:val="28"/>
+          <w:highlight w:val="white"/>
+          <w:lang w:val="ru-BY"/>
+        </w:rPr>
+        <w:t xml:space="preserve"> main() {</w:t>
+      </w:r>
+    </w:p>
+    <w:p>
+      <w:pPr>
+        <w:autoSpaceDE w:val="0"/>
+        <w:autoSpaceDN w:val="0"/>
+        <w:adjustRightInd w:val="0"/>
+        <w:spacing w:after="0" w:line="240" w:lineRule="auto"/>
+        <w:rPr>
+          <w:rFonts w:ascii="Times New Roman" w:eastAsiaTheme="minorHAnsi" w:hAnsi="Times New Roman"/>
+          <w:color w:val="000000"/>
+          <w:sz w:val="28"/>
+          <w:szCs w:val="28"/>
+          <w:highlight w:val="white"/>
+          <w:lang w:val="ru-BY"/>
+        </w:rPr>
+      </w:pPr>
+      <w:r>
+        <w:rPr>
+          <w:rFonts w:ascii="Times New Roman" w:eastAsiaTheme="minorHAnsi" w:hAnsi="Times New Roman"/>
+          <w:color w:val="000000"/>
+          <w:sz w:val="28"/>
+          <w:szCs w:val="28"/>
+          <w:highlight w:val="white"/>
+          <w:lang w:val="ru-BY"/>
+        </w:rPr>
+        <w:tab/>
+        <w:t>setlocale(</w:t>
+      </w:r>
+      <w:r>
+        <w:rPr>
+          <w:rFonts w:ascii="Times New Roman" w:eastAsiaTheme="minorHAnsi" w:hAnsi="Times New Roman"/>
+          <w:color w:val="6F008A"/>
+          <w:sz w:val="28"/>
+          <w:szCs w:val="28"/>
+          <w:highlight w:val="white"/>
+          <w:lang w:val="ru-BY"/>
+        </w:rPr>
+        <w:t>LC_ALL</w:t>
+      </w:r>
+      <w:r>
+        <w:rPr>
+          <w:rFonts w:ascii="Times New Roman" w:eastAsiaTheme="minorHAnsi" w:hAnsi="Times New Roman"/>
+          <w:color w:val="000000"/>
+          <w:sz w:val="28"/>
+          <w:szCs w:val="28"/>
+          <w:highlight w:val="white"/>
+          <w:lang w:val="ru-BY"/>
+        </w:rPr>
+        <w:t xml:space="preserve">, </w:t>
+      </w:r>
+      <w:r>
+        <w:rPr>
+          <w:rFonts w:ascii="Times New Roman" w:eastAsiaTheme="minorHAnsi" w:hAnsi="Times New Roman"/>
+          <w:color w:val="A31515"/>
+          <w:sz w:val="28"/>
+          <w:szCs w:val="28"/>
+          <w:highlight w:val="white"/>
+          <w:lang w:val="ru-BY"/>
+        </w:rPr>
+        <w:t>"Russian"</w:t>
+      </w:r>
+      <w:r>
+        <w:rPr>
+          <w:rFonts w:ascii="Times New Roman" w:eastAsiaTheme="minorHAnsi" w:hAnsi="Times New Roman"/>
+          <w:color w:val="000000"/>
+          <w:sz w:val="28"/>
+          <w:szCs w:val="28"/>
+          <w:highlight w:val="white"/>
+          <w:lang w:val="ru-BY"/>
+        </w:rPr>
+        <w:t>);</w:t>
+      </w:r>
+    </w:p>
+    <w:p>
+      <w:pPr>
+        <w:autoSpaceDE w:val="0"/>
+        <w:autoSpaceDN w:val="0"/>
+        <w:adjustRightInd w:val="0"/>
+        <w:spacing w:after="0" w:line="240" w:lineRule="auto"/>
+        <w:rPr>
+          <w:rFonts w:ascii="Times New Roman" w:eastAsiaTheme="minorHAnsi" w:hAnsi="Times New Roman"/>
+          <w:color w:val="000000"/>
+          <w:sz w:val="28"/>
+          <w:szCs w:val="28"/>
+          <w:highlight w:val="white"/>
+          <w:lang w:val="ru-BY"/>
+        </w:rPr>
+      </w:pPr>
+    </w:p>
+    <w:p>
+      <w:pPr>
+        <w:autoSpaceDE w:val="0"/>
+        <w:autoSpaceDN w:val="0"/>
+        <w:adjustRightInd w:val="0"/>
+        <w:spacing w:after="0" w:line="240" w:lineRule="auto"/>
+        <w:rPr>
+          <w:rFonts w:ascii="Times New Roman" w:eastAsiaTheme="minorHAnsi" w:hAnsi="Times New Roman"/>
+          <w:color w:val="000000"/>
+          <w:sz w:val="28"/>
+          <w:szCs w:val="28"/>
+          <w:highlight w:val="white"/>
+          <w:lang w:val="ru-BY"/>
+        </w:rPr>
+      </w:pPr>
+      <w:r>
+        <w:rPr>
+          <w:rFonts w:ascii="Times New Roman" w:eastAsiaTheme="minorHAnsi" w:hAnsi="Times New Roman"/>
+          <w:color w:val="000000"/>
+          <w:sz w:val="28"/>
+          <w:szCs w:val="28"/>
+          <w:highlight w:val="white"/>
+          <w:lang w:val="ru-BY"/>
+        </w:rPr>
+        <w:tab/>
+      </w:r>
+      <w:r>
+        <w:rPr>
+          <w:rFonts w:ascii="Times New Roman" w:eastAsiaTheme="minorHAnsi" w:hAnsi="Times New Roman"/>
+          <w:color w:val="0000FF"/>
+          <w:sz w:val="28"/>
+          <w:szCs w:val="28"/>
+          <w:highlight w:val="white"/>
+          <w:lang w:val="ru-BY"/>
+        </w:rPr>
+        <w:t>double</w:t>
+      </w:r>
+      <w:r>
+        <w:rPr>
+          <w:rFonts w:ascii="Times New Roman" w:eastAsiaTheme="minorHAnsi" w:hAnsi="Times New Roman"/>
+          <w:color w:val="000000"/>
+          <w:sz w:val="28"/>
+          <w:szCs w:val="28"/>
+          <w:highlight w:val="white"/>
+          <w:lang w:val="ru-BY"/>
+        </w:rPr>
+        <w:t xml:space="preserve"> alpha = 0.001; </w:t>
+      </w:r>
+    </w:p>
+    <w:p>
+      <w:pPr>
+        <w:autoSpaceDE w:val="0"/>
+        <w:autoSpaceDN w:val="0"/>
+        <w:adjustRightInd w:val="0"/>
+        <w:spacing w:after="0" w:line="240" w:lineRule="auto"/>
+        <w:rPr>
+          <w:rFonts w:ascii="Times New Roman" w:eastAsiaTheme="minorHAnsi" w:hAnsi="Times New Roman"/>
+          <w:color w:val="000000"/>
+          <w:sz w:val="28"/>
+          <w:szCs w:val="28"/>
+          <w:highlight w:val="white"/>
+          <w:lang w:val="ru-BY"/>
+        </w:rPr>
+      </w:pPr>
+      <w:r>
+        <w:rPr>
+          <w:rFonts w:ascii="Times New Roman" w:eastAsiaTheme="minorHAnsi" w:hAnsi="Times New Roman"/>
+          <w:color w:val="000000"/>
+          <w:sz w:val="28"/>
+          <w:szCs w:val="28"/>
+          <w:highlight w:val="white"/>
+          <w:lang w:val="ru-BY"/>
+        </w:rPr>
+        <w:tab/>
+      </w:r>
+      <w:r>
+        <w:rPr>
+          <w:rFonts w:ascii="Times New Roman" w:eastAsiaTheme="minorHAnsi" w:hAnsi="Times New Roman"/>
+          <w:color w:val="0000FF"/>
+          <w:sz w:val="28"/>
+          <w:szCs w:val="28"/>
+          <w:highlight w:val="white"/>
+          <w:lang w:val="ru-BY"/>
+        </w:rPr>
+        <w:t>double</w:t>
+      </w:r>
+      <w:r>
+        <w:rPr>
+          <w:rFonts w:ascii="Times New Roman" w:eastAsiaTheme="minorHAnsi" w:hAnsi="Times New Roman"/>
+          <w:color w:val="000000"/>
+          <w:sz w:val="28"/>
+          <w:szCs w:val="28"/>
+          <w:highlight w:val="white"/>
+          <w:lang w:val="ru-BY"/>
+        </w:rPr>
+        <w:t xml:space="preserve"> s = 0; </w:t>
+      </w:r>
+    </w:p>
+    <w:p>
+      <w:pPr>
+        <w:autoSpaceDE w:val="0"/>
+        <w:autoSpaceDN w:val="0"/>
+        <w:adjustRightInd w:val="0"/>
+        <w:spacing w:after="0" w:line="240" w:lineRule="auto"/>
+        <w:rPr>
+          <w:rFonts w:ascii="Times New Roman" w:eastAsiaTheme="minorHAnsi" w:hAnsi="Times New Roman"/>
+          <w:color w:val="000000"/>
+          <w:sz w:val="28"/>
+          <w:szCs w:val="28"/>
+          <w:highlight w:val="white"/>
+          <w:lang w:val="ru-BY"/>
+        </w:rPr>
+      </w:pPr>
+      <w:r>
+        <w:rPr>
+          <w:rFonts w:ascii="Times New Roman" w:eastAsiaTheme="minorHAnsi" w:hAnsi="Times New Roman"/>
+          <w:color w:val="000000"/>
+          <w:sz w:val="28"/>
+          <w:szCs w:val="28"/>
+          <w:highlight w:val="white"/>
+          <w:lang w:val="ru-BY"/>
+        </w:rPr>
+        <w:tab/>
+      </w:r>
+      <w:r>
+        <w:rPr>
+          <w:rFonts w:ascii="Times New Roman" w:eastAsiaTheme="minorHAnsi" w:hAnsi="Times New Roman"/>
+          <w:color w:val="0000FF"/>
+          <w:sz w:val="28"/>
+          <w:szCs w:val="28"/>
+          <w:highlight w:val="white"/>
+          <w:lang w:val="ru-BY"/>
+        </w:rPr>
+        <w:t>int</w:t>
+      </w:r>
+      <w:r>
+        <w:rPr>
+          <w:rFonts w:ascii="Times New Roman" w:eastAsiaTheme="minorHAnsi" w:hAnsi="Times New Roman"/>
+          <w:color w:val="000000"/>
+          <w:sz w:val="28"/>
+          <w:szCs w:val="28"/>
+          <w:highlight w:val="white"/>
+          <w:lang w:val="ru-BY"/>
+        </w:rPr>
+        <w:t xml:space="preserve"> n = 0; </w:t>
+      </w:r>
+    </w:p>
+    <w:p>
+      <w:pPr>
+        <w:autoSpaceDE w:val="0"/>
+        <w:autoSpaceDN w:val="0"/>
+        <w:adjustRightInd w:val="0"/>
+        <w:spacing w:after="0" w:line="240" w:lineRule="auto"/>
+        <w:rPr>
+          <w:rFonts w:ascii="Times New Roman" w:eastAsiaTheme="minorHAnsi" w:hAnsi="Times New Roman"/>
+          <w:color w:val="000000"/>
+          <w:sz w:val="28"/>
+          <w:szCs w:val="28"/>
+          <w:highlight w:val="white"/>
+          <w:lang w:val="ru-BY"/>
+        </w:rPr>
+      </w:pPr>
+      <w:r>
+        <w:rPr>
+          <w:rFonts w:ascii="Times New Roman" w:eastAsiaTheme="minorHAnsi" w:hAnsi="Times New Roman"/>
+          <w:color w:val="000000"/>
+          <w:sz w:val="28"/>
+          <w:szCs w:val="28"/>
+          <w:highlight w:val="white"/>
+          <w:lang w:val="ru-BY"/>
         </w:rPr>
         <w:lastRenderedPageBreak/>
-        <w:drawing>
-          <wp:anchor distT="0" distB="0" distL="114300" distR="114300" simplePos="0" relativeHeight="251663360" behindDoc="0" locked="0" layoutInCell="1" allowOverlap="1" wp14:anchorId="71C6A895" wp14:editId="03E83112">
-            <wp:simplePos x="0" y="0"/>
-            <wp:positionH relativeFrom="margin">
-              <wp:posOffset>514379</wp:posOffset>
-            </wp:positionH>
-            <wp:positionV relativeFrom="paragraph">
-              <wp:posOffset>130367</wp:posOffset>
-            </wp:positionV>
-            <wp:extent cx="4996815" cy="3281680"/>
-            <wp:effectExtent l="0" t="0" r="0" b="0"/>
-            <wp:wrapTopAndBottom/>
-            <wp:docPr id="4" name="Picture 4"/>
-            <wp:cNvGraphicFramePr>
-              <a:graphicFrameLocks xmlns:a="http://schemas.openxmlformats.org/drawingml/2006/main" noChangeAspect="1"/>
-            </wp:cNvGraphicFramePr>
-            <a:graphic xmlns:a="http://schemas.openxmlformats.org/drawingml/2006/main">
-              <a:graphicData uri="http://schemas.openxmlformats.org/drawingml/2006/picture">
-                <pic:pic xmlns:pic="http://schemas.openxmlformats.org/drawingml/2006/picture">
-                  <pic:nvPicPr>
-                    <pic:cNvPr id="4" name="Picture 4"/>
-                    <pic:cNvPicPr/>
-                  </pic:nvPicPr>
-                  <pic:blipFill>
-                    <a:blip r:embed="rId11">
-                      <a:extLst>
-                        <a:ext uri="{28A0092B-C50C-407E-A947-70E740481C1C}">
-                          <a14:useLocalDpi xmlns:a14="http://schemas.microsoft.com/office/drawing/2010/main" val="0"/>
-                        </a:ext>
-                      </a:extLst>
-                    </a:blip>
-                    <a:stretch>
-                      <a:fillRect/>
-                    </a:stretch>
-                  </pic:blipFill>
-                  <pic:spPr>
-                    <a:xfrm>
-                      <a:off x="0" y="0"/>
-                      <a:ext cx="4996815" cy="3281680"/>
-                    </a:xfrm>
-                    <a:prstGeom prst="rect">
-                      <a:avLst/>
-                    </a:prstGeom>
-                  </pic:spPr>
-                </pic:pic>
-              </a:graphicData>
-            </a:graphic>
-            <wp14:sizeRelH relativeFrom="margin">
-              <wp14:pctWidth>0</wp14:pctWidth>
-            </wp14:sizeRelH>
-            <wp14:sizeRelV relativeFrom="margin">
-              <wp14:pctHeight>0</wp14:pctHeight>
-            </wp14:sizeRelV>
-          </wp:anchor>
-        </w:drawing>
-      </w:r>
+        <w:tab/>
+      </w:r>
+      <w:r>
+        <w:rPr>
+          <w:rFonts w:ascii="Times New Roman" w:eastAsiaTheme="minorHAnsi" w:hAnsi="Times New Roman"/>
+          <w:color w:val="0000FF"/>
+          <w:sz w:val="28"/>
+          <w:szCs w:val="28"/>
+          <w:highlight w:val="white"/>
+          <w:lang w:val="ru-BY"/>
+        </w:rPr>
+        <w:t>double</w:t>
+      </w:r>
+      <w:r>
+        <w:rPr>
+          <w:rFonts w:ascii="Times New Roman" w:eastAsiaTheme="minorHAnsi" w:hAnsi="Times New Roman"/>
+          <w:color w:val="000000"/>
+          <w:sz w:val="28"/>
+          <w:szCs w:val="28"/>
+          <w:highlight w:val="white"/>
+          <w:lang w:val="ru-BY"/>
+        </w:rPr>
+        <w:t xml:space="preserve"> func;</w:t>
+      </w:r>
+    </w:p>
+    <w:p>
+      <w:pPr>
+        <w:autoSpaceDE w:val="0"/>
+        <w:autoSpaceDN w:val="0"/>
+        <w:adjustRightInd w:val="0"/>
+        <w:spacing w:after="0" w:line="240" w:lineRule="auto"/>
+        <w:rPr>
+          <w:rFonts w:ascii="Times New Roman" w:eastAsiaTheme="minorHAnsi" w:hAnsi="Times New Roman"/>
+          <w:color w:val="000000"/>
+          <w:sz w:val="28"/>
+          <w:szCs w:val="28"/>
+          <w:highlight w:val="white"/>
+          <w:lang w:val="ru-BY"/>
+        </w:rPr>
+      </w:pPr>
+      <w:r>
+        <w:rPr>
+          <w:rFonts w:ascii="Times New Roman" w:eastAsiaTheme="minorHAnsi" w:hAnsi="Times New Roman"/>
+          <w:color w:val="000000"/>
+          <w:sz w:val="28"/>
+          <w:szCs w:val="28"/>
+          <w:highlight w:val="white"/>
+          <w:lang w:val="ru-BY"/>
+        </w:rPr>
+        <w:tab/>
+      </w:r>
+      <w:r>
+        <w:rPr>
+          <w:rFonts w:ascii="Times New Roman" w:eastAsiaTheme="minorHAnsi" w:hAnsi="Times New Roman"/>
+          <w:color w:val="0000FF"/>
+          <w:sz w:val="28"/>
+          <w:szCs w:val="28"/>
+          <w:highlight w:val="white"/>
+          <w:lang w:val="ru-BY"/>
+        </w:rPr>
+        <w:t>while</w:t>
+      </w:r>
+      <w:r>
+        <w:rPr>
+          <w:rFonts w:ascii="Times New Roman" w:eastAsiaTheme="minorHAnsi" w:hAnsi="Times New Roman"/>
+          <w:color w:val="000000"/>
+          <w:sz w:val="28"/>
+          <w:szCs w:val="28"/>
+          <w:highlight w:val="white"/>
+          <w:lang w:val="ru-BY"/>
+        </w:rPr>
+        <w:t xml:space="preserve"> (n &lt; 1000) {</w:t>
+      </w:r>
+    </w:p>
+    <w:p>
+      <w:pPr>
+        <w:autoSpaceDE w:val="0"/>
+        <w:autoSpaceDN w:val="0"/>
+        <w:adjustRightInd w:val="0"/>
+        <w:spacing w:after="0" w:line="240" w:lineRule="auto"/>
+        <w:rPr>
+          <w:rFonts w:ascii="Times New Roman" w:eastAsiaTheme="minorHAnsi" w:hAnsi="Times New Roman"/>
+          <w:color w:val="000000"/>
+          <w:sz w:val="28"/>
+          <w:szCs w:val="28"/>
+          <w:highlight w:val="white"/>
+          <w:lang w:val="ru-BY"/>
+        </w:rPr>
+      </w:pPr>
+      <w:r>
+        <w:rPr>
+          <w:rFonts w:ascii="Times New Roman" w:eastAsiaTheme="minorHAnsi" w:hAnsi="Times New Roman"/>
+          <w:color w:val="000000"/>
+          <w:sz w:val="28"/>
+          <w:szCs w:val="28"/>
+          <w:highlight w:val="white"/>
+          <w:lang w:val="ru-BY"/>
+        </w:rPr>
+        <w:tab/>
+      </w:r>
+      <w:r>
+        <w:rPr>
+          <w:rFonts w:ascii="Times New Roman" w:eastAsiaTheme="minorHAnsi" w:hAnsi="Times New Roman"/>
+          <w:color w:val="000000"/>
+          <w:sz w:val="28"/>
+          <w:szCs w:val="28"/>
+          <w:highlight w:val="white"/>
+          <w:lang w:val="ru-BY"/>
+        </w:rPr>
+        <w:tab/>
+        <w:t>func = pow(-1, n) * (n / pow(1 + pow(n, 3), 2));</w:t>
+      </w:r>
+    </w:p>
+    <w:p>
+      <w:pPr>
+        <w:autoSpaceDE w:val="0"/>
+        <w:autoSpaceDN w:val="0"/>
+        <w:adjustRightInd w:val="0"/>
+        <w:spacing w:after="0" w:line="240" w:lineRule="auto"/>
+        <w:rPr>
+          <w:rFonts w:ascii="Times New Roman" w:eastAsiaTheme="minorHAnsi" w:hAnsi="Times New Roman"/>
+          <w:color w:val="000000"/>
+          <w:sz w:val="28"/>
+          <w:szCs w:val="28"/>
+          <w:highlight w:val="white"/>
+          <w:lang w:val="ru-BY"/>
+        </w:rPr>
+      </w:pPr>
+      <w:r>
+        <w:rPr>
+          <w:rFonts w:ascii="Times New Roman" w:eastAsiaTheme="minorHAnsi" w:hAnsi="Times New Roman"/>
+          <w:color w:val="000000"/>
+          <w:sz w:val="28"/>
+          <w:szCs w:val="28"/>
+          <w:highlight w:val="white"/>
+          <w:lang w:val="ru-BY"/>
+        </w:rPr>
+        <w:tab/>
+      </w:r>
+      <w:r>
+        <w:rPr>
+          <w:rFonts w:ascii="Times New Roman" w:eastAsiaTheme="minorHAnsi" w:hAnsi="Times New Roman"/>
+          <w:color w:val="000000"/>
+          <w:sz w:val="28"/>
+          <w:szCs w:val="28"/>
+          <w:highlight w:val="white"/>
+          <w:lang w:val="ru-BY"/>
+        </w:rPr>
+        <w:tab/>
+        <w:t>s += func;</w:t>
+      </w:r>
+    </w:p>
+    <w:p>
+      <w:pPr>
+        <w:autoSpaceDE w:val="0"/>
+        <w:autoSpaceDN w:val="0"/>
+        <w:adjustRightInd w:val="0"/>
+        <w:spacing w:after="0" w:line="240" w:lineRule="auto"/>
+        <w:rPr>
+          <w:rFonts w:ascii="Times New Roman" w:eastAsiaTheme="minorHAnsi" w:hAnsi="Times New Roman"/>
+          <w:color w:val="000000"/>
+          <w:sz w:val="28"/>
+          <w:szCs w:val="28"/>
+          <w:highlight w:val="white"/>
+          <w:lang w:val="ru-BY"/>
+        </w:rPr>
+      </w:pPr>
+      <w:r>
+        <w:rPr>
+          <w:rFonts w:ascii="Times New Roman" w:eastAsiaTheme="minorHAnsi" w:hAnsi="Times New Roman"/>
+          <w:color w:val="000000"/>
+          <w:sz w:val="28"/>
+          <w:szCs w:val="28"/>
+          <w:highlight w:val="white"/>
+          <w:lang w:val="ru-BY"/>
+        </w:rPr>
+        <w:tab/>
+      </w:r>
+      <w:r>
+        <w:rPr>
+          <w:rFonts w:ascii="Times New Roman" w:eastAsiaTheme="minorHAnsi" w:hAnsi="Times New Roman"/>
+          <w:color w:val="000000"/>
+          <w:sz w:val="28"/>
+          <w:szCs w:val="28"/>
+          <w:highlight w:val="white"/>
+          <w:lang w:val="ru-BY"/>
+        </w:rPr>
+        <w:tab/>
+        <w:t>n++;</w:t>
+      </w:r>
+    </w:p>
+    <w:p>
+      <w:pPr>
+        <w:autoSpaceDE w:val="0"/>
+        <w:autoSpaceDN w:val="0"/>
+        <w:adjustRightInd w:val="0"/>
+        <w:spacing w:after="0" w:line="240" w:lineRule="auto"/>
+        <w:rPr>
+          <w:rFonts w:ascii="Times New Roman" w:eastAsiaTheme="minorHAnsi" w:hAnsi="Times New Roman"/>
+          <w:color w:val="000000"/>
+          <w:sz w:val="28"/>
+          <w:szCs w:val="28"/>
+          <w:highlight w:val="white"/>
+          <w:lang w:val="ru-BY"/>
+        </w:rPr>
+      </w:pPr>
+      <w:r>
+        <w:rPr>
+          <w:rFonts w:ascii="Times New Roman" w:eastAsiaTheme="minorHAnsi" w:hAnsi="Times New Roman"/>
+          <w:color w:val="000000"/>
+          <w:sz w:val="28"/>
+          <w:szCs w:val="28"/>
+          <w:highlight w:val="white"/>
+          <w:lang w:val="ru-BY"/>
+        </w:rPr>
+        <w:tab/>
+        <w:t>}</w:t>
+      </w:r>
+    </w:p>
+    <w:p>
+      <w:pPr>
+        <w:autoSpaceDE w:val="0"/>
+        <w:autoSpaceDN w:val="0"/>
+        <w:adjustRightInd w:val="0"/>
+        <w:spacing w:after="0" w:line="240" w:lineRule="auto"/>
+        <w:rPr>
+          <w:rFonts w:ascii="Times New Roman" w:eastAsiaTheme="minorHAnsi" w:hAnsi="Times New Roman"/>
+          <w:color w:val="000000"/>
+          <w:sz w:val="28"/>
+          <w:szCs w:val="28"/>
+          <w:highlight w:val="white"/>
+          <w:lang w:val="ru-BY"/>
+        </w:rPr>
+      </w:pPr>
+      <w:r>
+        <w:rPr>
+          <w:rFonts w:ascii="Times New Roman" w:eastAsiaTheme="minorHAnsi" w:hAnsi="Times New Roman"/>
+          <w:color w:val="000000"/>
+          <w:sz w:val="28"/>
+          <w:szCs w:val="28"/>
+          <w:highlight w:val="white"/>
+          <w:lang w:val="ru-BY"/>
+        </w:rPr>
+        <w:tab/>
+      </w:r>
+    </w:p>
+    <w:p>
+      <w:pPr>
+        <w:autoSpaceDE w:val="0"/>
+        <w:autoSpaceDN w:val="0"/>
+        <w:adjustRightInd w:val="0"/>
+        <w:spacing w:after="0" w:line="240" w:lineRule="auto"/>
+        <w:rPr>
+          <w:rFonts w:ascii="Times New Roman" w:eastAsiaTheme="minorHAnsi" w:hAnsi="Times New Roman"/>
+          <w:color w:val="000000"/>
+          <w:sz w:val="28"/>
+          <w:szCs w:val="28"/>
+          <w:highlight w:val="white"/>
+          <w:lang w:val="ru-BY"/>
+        </w:rPr>
+      </w:pPr>
+      <w:r>
+        <w:rPr>
+          <w:rFonts w:ascii="Times New Roman" w:eastAsiaTheme="minorHAnsi" w:hAnsi="Times New Roman"/>
+          <w:color w:val="000000"/>
+          <w:sz w:val="28"/>
+          <w:szCs w:val="28"/>
+          <w:highlight w:val="white"/>
+          <w:lang w:val="ru-BY"/>
+        </w:rPr>
+        <w:tab/>
+        <w:t>s = floor(s / alpha) * alpha;</w:t>
+      </w:r>
+    </w:p>
+    <w:p>
+      <w:pPr>
+        <w:autoSpaceDE w:val="0"/>
+        <w:autoSpaceDN w:val="0"/>
+        <w:adjustRightInd w:val="0"/>
+        <w:spacing w:after="0" w:line="240" w:lineRule="auto"/>
+        <w:rPr>
+          <w:rFonts w:ascii="Times New Roman" w:eastAsiaTheme="minorHAnsi" w:hAnsi="Times New Roman"/>
+          <w:color w:val="000000"/>
+          <w:sz w:val="28"/>
+          <w:szCs w:val="28"/>
+          <w:highlight w:val="white"/>
+          <w:lang w:val="ru-BY"/>
+        </w:rPr>
+      </w:pPr>
+    </w:p>
+    <w:p>
+      <w:pPr>
+        <w:autoSpaceDE w:val="0"/>
+        <w:autoSpaceDN w:val="0"/>
+        <w:adjustRightInd w:val="0"/>
+        <w:spacing w:after="0" w:line="240" w:lineRule="auto"/>
+        <w:rPr>
+          <w:rFonts w:ascii="Times New Roman" w:eastAsiaTheme="minorHAnsi" w:hAnsi="Times New Roman"/>
+          <w:color w:val="000000"/>
+          <w:sz w:val="28"/>
+          <w:szCs w:val="28"/>
+          <w:highlight w:val="white"/>
+          <w:lang w:val="ru-BY"/>
+        </w:rPr>
+      </w:pPr>
+      <w:r>
+        <w:rPr>
+          <w:rFonts w:ascii="Times New Roman" w:eastAsiaTheme="minorHAnsi" w:hAnsi="Times New Roman"/>
+          <w:color w:val="000000"/>
+          <w:sz w:val="28"/>
+          <w:szCs w:val="28"/>
+          <w:highlight w:val="white"/>
+          <w:lang w:val="ru-BY"/>
+        </w:rPr>
+        <w:tab/>
+        <w:t xml:space="preserve">cout </w:t>
+      </w:r>
+      <w:r>
+        <w:rPr>
+          <w:rFonts w:ascii="Times New Roman" w:eastAsiaTheme="minorHAnsi" w:hAnsi="Times New Roman"/>
+          <w:color w:val="008080"/>
+          <w:sz w:val="28"/>
+          <w:szCs w:val="28"/>
+          <w:highlight w:val="white"/>
+          <w:lang w:val="ru-BY"/>
+        </w:rPr>
+        <w:t>&lt;&lt;</w:t>
+      </w:r>
+      <w:r>
+        <w:rPr>
+          <w:rFonts w:ascii="Times New Roman" w:eastAsiaTheme="minorHAnsi" w:hAnsi="Times New Roman"/>
+          <w:color w:val="000000"/>
+          <w:sz w:val="28"/>
+          <w:szCs w:val="28"/>
+          <w:highlight w:val="white"/>
+          <w:lang w:val="ru-BY"/>
+        </w:rPr>
+        <w:t xml:space="preserve"> </w:t>
+      </w:r>
+      <w:r>
+        <w:rPr>
+          <w:rFonts w:ascii="Times New Roman" w:eastAsiaTheme="minorHAnsi" w:hAnsi="Times New Roman"/>
+          <w:color w:val="A31515"/>
+          <w:sz w:val="28"/>
+          <w:szCs w:val="28"/>
+          <w:highlight w:val="white"/>
+          <w:lang w:val="ru-BY"/>
+        </w:rPr>
+        <w:t>"Сумма ряда с точностью "</w:t>
+      </w:r>
+      <w:r>
+        <w:rPr>
+          <w:rFonts w:ascii="Times New Roman" w:eastAsiaTheme="minorHAnsi" w:hAnsi="Times New Roman"/>
+          <w:color w:val="000000"/>
+          <w:sz w:val="28"/>
+          <w:szCs w:val="28"/>
+          <w:highlight w:val="white"/>
+          <w:lang w:val="ru-BY"/>
+        </w:rPr>
+        <w:t xml:space="preserve"> </w:t>
+      </w:r>
+      <w:r>
+        <w:rPr>
+          <w:rFonts w:ascii="Times New Roman" w:eastAsiaTheme="minorHAnsi" w:hAnsi="Times New Roman"/>
+          <w:color w:val="008080"/>
+          <w:sz w:val="28"/>
+          <w:szCs w:val="28"/>
+          <w:highlight w:val="white"/>
+          <w:lang w:val="ru-BY"/>
+        </w:rPr>
+        <w:t>&lt;&lt;</w:t>
+      </w:r>
+      <w:r>
+        <w:rPr>
+          <w:rFonts w:ascii="Times New Roman" w:eastAsiaTheme="minorHAnsi" w:hAnsi="Times New Roman"/>
+          <w:color w:val="000000"/>
+          <w:sz w:val="28"/>
+          <w:szCs w:val="28"/>
+          <w:highlight w:val="white"/>
+          <w:lang w:val="ru-BY"/>
+        </w:rPr>
+        <w:t xml:space="preserve"> alpha </w:t>
+      </w:r>
+      <w:r>
+        <w:rPr>
+          <w:rFonts w:ascii="Times New Roman" w:eastAsiaTheme="minorHAnsi" w:hAnsi="Times New Roman"/>
+          <w:color w:val="008080"/>
+          <w:sz w:val="28"/>
+          <w:szCs w:val="28"/>
+          <w:highlight w:val="white"/>
+          <w:lang w:val="ru-BY"/>
+        </w:rPr>
+        <w:t>&lt;&lt;</w:t>
+      </w:r>
+      <w:r>
+        <w:rPr>
+          <w:rFonts w:ascii="Times New Roman" w:eastAsiaTheme="minorHAnsi" w:hAnsi="Times New Roman"/>
+          <w:color w:val="000000"/>
+          <w:sz w:val="28"/>
+          <w:szCs w:val="28"/>
+          <w:highlight w:val="white"/>
+          <w:lang w:val="ru-BY"/>
+        </w:rPr>
+        <w:t xml:space="preserve"> </w:t>
+      </w:r>
+      <w:r>
+        <w:rPr>
+          <w:rFonts w:ascii="Times New Roman" w:eastAsiaTheme="minorHAnsi" w:hAnsi="Times New Roman"/>
+          <w:color w:val="A31515"/>
+          <w:sz w:val="28"/>
+          <w:szCs w:val="28"/>
+          <w:highlight w:val="white"/>
+          <w:lang w:val="ru-BY"/>
+        </w:rPr>
+        <w:t>" равна: "</w:t>
+      </w:r>
+      <w:r>
+        <w:rPr>
+          <w:rFonts w:ascii="Times New Roman" w:eastAsiaTheme="minorHAnsi" w:hAnsi="Times New Roman"/>
+          <w:color w:val="000000"/>
+          <w:sz w:val="28"/>
+          <w:szCs w:val="28"/>
+          <w:highlight w:val="white"/>
+          <w:lang w:val="ru-BY"/>
+        </w:rPr>
+        <w:t xml:space="preserve"> </w:t>
+      </w:r>
+      <w:r>
+        <w:rPr>
+          <w:rFonts w:ascii="Times New Roman" w:eastAsiaTheme="minorHAnsi" w:hAnsi="Times New Roman"/>
+          <w:color w:val="008080"/>
+          <w:sz w:val="28"/>
+          <w:szCs w:val="28"/>
+          <w:highlight w:val="white"/>
+          <w:lang w:val="ru-BY"/>
+        </w:rPr>
+        <w:t>&lt;&lt;</w:t>
+      </w:r>
+      <w:r>
+        <w:rPr>
+          <w:rFonts w:ascii="Times New Roman" w:eastAsiaTheme="minorHAnsi" w:hAnsi="Times New Roman"/>
+          <w:color w:val="000000"/>
+          <w:sz w:val="28"/>
+          <w:szCs w:val="28"/>
+          <w:highlight w:val="white"/>
+          <w:lang w:val="ru-BY"/>
+        </w:rPr>
+        <w:t xml:space="preserve"> s </w:t>
+      </w:r>
+      <w:r>
+        <w:rPr>
+          <w:rFonts w:ascii="Times New Roman" w:eastAsiaTheme="minorHAnsi" w:hAnsi="Times New Roman"/>
+          <w:color w:val="008080"/>
+          <w:sz w:val="28"/>
+          <w:szCs w:val="28"/>
+          <w:highlight w:val="white"/>
+          <w:lang w:val="ru-BY"/>
+        </w:rPr>
+        <w:t>&lt;&lt;</w:t>
+      </w:r>
+      <w:r>
+        <w:rPr>
+          <w:rFonts w:ascii="Times New Roman" w:eastAsiaTheme="minorHAnsi" w:hAnsi="Times New Roman"/>
+          <w:color w:val="000000"/>
+          <w:sz w:val="28"/>
+          <w:szCs w:val="28"/>
+          <w:highlight w:val="white"/>
+          <w:lang w:val="ru-BY"/>
+        </w:rPr>
+        <w:t xml:space="preserve"> </w:t>
+      </w:r>
+      <w:r>
+        <w:rPr>
+          <w:rFonts w:ascii="Times New Roman" w:eastAsiaTheme="minorHAnsi" w:hAnsi="Times New Roman"/>
+          <w:color w:val="A31515"/>
+          <w:sz w:val="28"/>
+          <w:szCs w:val="28"/>
+          <w:highlight w:val="white"/>
+          <w:lang w:val="ru-BY"/>
+        </w:rPr>
+        <w:t>'\n'</w:t>
+      </w:r>
+      <w:r>
+        <w:rPr>
+          <w:rFonts w:ascii="Times New Roman" w:eastAsiaTheme="minorHAnsi" w:hAnsi="Times New Roman"/>
+          <w:color w:val="000000"/>
+          <w:sz w:val="28"/>
+          <w:szCs w:val="28"/>
+          <w:highlight w:val="white"/>
+          <w:lang w:val="ru-BY"/>
+        </w:rPr>
+        <w:t>;</w:t>
+      </w:r>
+    </w:p>
+    <w:p>
+      <w:pPr>
+        <w:autoSpaceDE w:val="0"/>
+        <w:autoSpaceDN w:val="0"/>
+        <w:adjustRightInd w:val="0"/>
+        <w:spacing w:after="0" w:line="240" w:lineRule="auto"/>
+        <w:rPr>
+          <w:rFonts w:ascii="Times New Roman" w:eastAsiaTheme="minorHAnsi" w:hAnsi="Times New Roman"/>
+          <w:color w:val="000000"/>
+          <w:sz w:val="28"/>
+          <w:szCs w:val="28"/>
+          <w:highlight w:val="white"/>
+          <w:lang w:val="ru-BY"/>
+        </w:rPr>
+      </w:pPr>
+      <w:r>
+        <w:rPr>
+          <w:rFonts w:ascii="Times New Roman" w:eastAsiaTheme="minorHAnsi" w:hAnsi="Times New Roman"/>
+          <w:color w:val="000000"/>
+          <w:sz w:val="28"/>
+          <w:szCs w:val="28"/>
+          <w:highlight w:val="white"/>
+          <w:lang w:val="ru-BY"/>
+        </w:rPr>
+        <w:tab/>
+      </w:r>
+      <w:r>
+        <w:rPr>
+          <w:rFonts w:ascii="Times New Roman" w:eastAsiaTheme="minorHAnsi" w:hAnsi="Times New Roman"/>
+          <w:color w:val="0000FF"/>
+          <w:sz w:val="28"/>
+          <w:szCs w:val="28"/>
+          <w:highlight w:val="white"/>
+          <w:lang w:val="ru-BY"/>
+        </w:rPr>
+        <w:t>return</w:t>
+      </w:r>
+      <w:r>
+        <w:rPr>
+          <w:rFonts w:ascii="Times New Roman" w:eastAsiaTheme="minorHAnsi" w:hAnsi="Times New Roman"/>
+          <w:color w:val="000000"/>
+          <w:sz w:val="28"/>
+          <w:szCs w:val="28"/>
+          <w:highlight w:val="white"/>
+          <w:lang w:val="ru-BY"/>
+        </w:rPr>
+        <w:t xml:space="preserve"> 0;</w:t>
+      </w:r>
+    </w:p>
+    <w:p>
+      <w:pPr>
+        <w:autoSpaceDE w:val="0"/>
+        <w:autoSpaceDN w:val="0"/>
+        <w:adjustRightInd w:val="0"/>
+        <w:spacing w:after="0" w:line="240" w:lineRule="auto"/>
+        <w:rPr>
+          <w:rFonts w:ascii="Times New Roman" w:eastAsiaTheme="minorHAnsi" w:hAnsi="Times New Roman"/>
+          <w:color w:val="000000"/>
+          <w:sz w:val="28"/>
+          <w:szCs w:val="28"/>
+          <w:highlight w:val="white"/>
+          <w:lang w:val="ru-BY"/>
+        </w:rPr>
+      </w:pPr>
     </w:p>
     <w:p>
       <w:pPr>
@@ -1263,25 +2947,15 @@
       </w:pPr>
       <w:r>
         <w:rPr>
-          <w:rFonts w:ascii="Times New Roman" w:hAnsi="Times New Roman"/>
-          <w:sz w:val="28"/>
-          <w:szCs w:val="28"/>
-          <w:lang w:val="ru-RU"/>
-        </w:rPr>
-        <w:t>Скриншот 3 – код для второго задания</w:t>
-      </w:r>
-    </w:p>
-    <w:p>
-      <w:pPr>
-        <w:spacing w:after="0" w:line="360" w:lineRule="exact"/>
-        <w:jc w:val="both"/>
-        <w:rPr>
-          <w:rFonts w:ascii="Times New Roman" w:hAnsi="Times New Roman"/>
-          <w:sz w:val="28"/>
-          <w:szCs w:val="28"/>
-          <w:lang w:val="ru-RU"/>
-        </w:rPr>
-      </w:pPr>
+          <w:rFonts w:ascii="Times New Roman" w:eastAsiaTheme="minorHAnsi" w:hAnsi="Times New Roman"/>
+          <w:color w:val="000000"/>
+          <w:sz w:val="28"/>
+          <w:szCs w:val="28"/>
+          <w:highlight w:val="white"/>
+          <w:lang w:val="ru-BY"/>
+        </w:rPr>
+        <w:t>}</w:t>
+      </w:r>
     </w:p>
     <w:p>
       <w:pPr>
@@ -1326,7 +3000,7 @@
                     <pic:cNvPicPr/>
                   </pic:nvPicPr>
                   <pic:blipFill>
-                    <a:blip r:embed="rId12"/>
+                    <a:blip r:embed="rId10"/>
                     <a:stretch>
                       <a:fillRect/>
                     </a:stretch>
@@ -1353,7 +3027,16 @@
           <w:szCs w:val="28"/>
           <w:lang w:val="ru-RU"/>
         </w:rPr>
-        <w:t>Скриншот 4 – результат работы программы</w:t>
+        <w:t>Р</w:t>
+      </w:r>
+      <w:r>
+        <w:rPr>
+          <w:rFonts w:ascii="Times New Roman" w:hAnsi="Times New Roman"/>
+          <w:sz w:val="28"/>
+          <w:szCs w:val="28"/>
+          <w:lang w:val="ru-RU"/>
+        </w:rPr>
+        <w:t>езультат работы программы</w:t>
       </w:r>
     </w:p>
     <w:p>
@@ -1371,7 +3054,7 @@
     <w:p>
       <w:pPr>
         <w:spacing w:after="0" w:line="360" w:lineRule="exact"/>
-        <w:jc w:val="center"/>
+        <w:jc w:val="both"/>
         <w:rPr>
           <w:rFonts w:ascii="Times New Roman" w:hAnsi="Times New Roman"/>
           <w:sz w:val="28"/>
@@ -1411,7 +3094,7 @@
                     <pic:cNvPicPr/>
                   </pic:nvPicPr>
                   <pic:blipFill>
-                    <a:blip r:embed="rId13"/>
+                    <a:blip r:embed="rId11"/>
                     <a:stretch>
                       <a:fillRect/>
                     </a:stretch>
@@ -1469,7 +3152,7 @@
                     <pic:cNvPicPr/>
                   </pic:nvPicPr>
                   <pic:blipFill>
-                    <a:blip r:embed="rId14"/>
+                    <a:blip r:embed="rId12"/>
                     <a:stretch>
                       <a:fillRect/>
                     </a:stretch>
